--- a/Automatic Labelling and Model Tuning with Amazon SageMaker.docx
+++ b/Automatic Labelling and Model Tuning with Amazon SageMaker.docx
@@ -1,6 +1,6 @@
 
 <file path=word/document.xml><?xml version="1.0" encoding="utf-8"?>
-<w:document xmlns:wpc="http://schemas.microsoft.com/office/word/2010/wordprocessingCanvas" xmlns:cx="http://schemas.microsoft.com/office/drawing/2014/chartex" xmlns:cx1="http://schemas.microsoft.com/office/drawing/2015/9/8/chartex" xmlns:cx2="http://schemas.microsoft.com/office/drawing/2015/10/21/chartex" xmlns:cx3="http://schemas.microsoft.com/office/drawing/2016/5/9/chartex" xmlns:cx4="http://schemas.microsoft.com/office/drawing/2016/5/10/chartex" xmlns:cx5="http://schemas.microsoft.com/office/drawing/2016/5/11/chartex" xmlns:cx6="http://schemas.microsoft.com/office/drawing/2016/5/12/chartex" xmlns:cx7="http://schemas.microsoft.com/office/drawing/2016/5/13/chartex" xmlns:cx8="http://schemas.microsoft.com/office/drawing/2016/5/14/chartex" xmlns:mc="http://schemas.openxmlformats.org/markup-compatibility/2006" xmlns:aink="http://schemas.microsoft.com/office/drawing/2016/ink" xmlns:am3d="http://schemas.microsoft.com/office/drawing/2017/model3d" xmlns:o="urn:schemas-microsoft-com:office:office" xmlns:r="http://schemas.openxmlformats.org/officeDocument/2006/relationships" xmlns:m="http://schemas.openxmlformats.org/officeDocument/2006/math" xmlns:v="urn:schemas-microsoft-com:vml" xmlns:wp14="http://schemas.microsoft.com/office/word/2010/wordprocessingDrawing" xmlns:wp="http://schemas.openxmlformats.org/drawingml/2006/wordprocessingDrawing" xmlns:w10="urn:schemas-microsoft-com:office:word" xmlns:w="http://schemas.openxmlformats.org/wordprocessingml/2006/main" xmlns:w14="http://schemas.microsoft.com/office/word/2010/wordml" xmlns:w15="http://schemas.microsoft.com/office/word/2012/wordml" xmlns:w16cid="http://schemas.microsoft.com/office/word/2016/wordml/cid" xmlns:w16se="http://schemas.microsoft.com/office/word/2015/wordml/symex" xmlns:wpg="http://schemas.microsoft.com/office/word/2010/wordprocessingGroup" xmlns:wpi="http://schemas.microsoft.com/office/word/2010/wordprocessingInk" xmlns:wne="http://schemas.microsoft.com/office/word/2006/wordml" xmlns:wps="http://schemas.microsoft.com/office/word/2010/wordprocessingShape" mc:Ignorable="w14 w15 w16se w16cid wp14">
+<w:document xmlns:wpc="http://schemas.microsoft.com/office/word/2010/wordprocessingCanvas" xmlns:cx="http://schemas.microsoft.com/office/drawing/2014/chartex" xmlns:cx1="http://schemas.microsoft.com/office/drawing/2015/9/8/chartex" xmlns:mc="http://schemas.openxmlformats.org/markup-compatibility/2006" xmlns:o="urn:schemas-microsoft-com:office:office" xmlns:r="http://schemas.openxmlformats.org/officeDocument/2006/relationships" xmlns:m="http://schemas.openxmlformats.org/officeDocument/2006/math" xmlns:v="urn:schemas-microsoft-com:vml" xmlns:wp14="http://schemas.microsoft.com/office/word/2010/wordprocessingDrawing" xmlns:wp="http://schemas.openxmlformats.org/drawingml/2006/wordprocessingDrawing" xmlns:w10="urn:schemas-microsoft-com:office:word" xmlns:w="http://schemas.openxmlformats.org/wordprocessingml/2006/main" xmlns:w14="http://schemas.microsoft.com/office/word/2010/wordml" xmlns:w15="http://schemas.microsoft.com/office/word/2012/wordml" xmlns:w16se="http://schemas.microsoft.com/office/word/2015/wordml/symex" xmlns:wpg="http://schemas.microsoft.com/office/word/2010/wordprocessingGroup" xmlns:wpi="http://schemas.microsoft.com/office/word/2010/wordprocessingInk" xmlns:wne="http://schemas.microsoft.com/office/word/2006/wordml" xmlns:wps="http://schemas.microsoft.com/office/word/2010/wordprocessingShape" mc:Ignorable="w14 w15 w16se wp14">
   <w:body>
     <w:p>
       <w:pPr>
@@ -66,7 +66,21 @@
         <w:rPr>
           <w:lang w:val="en-US"/>
         </w:rPr>
-        <w:t xml:space="preserve"> to build a data set to fine-tune your model. You will also learn how to tune your model’s hyperparameters using </w:t>
+        <w:t xml:space="preserve"> to build a data set to fine-tune your model. You will also learn how to tune your model’s </w:t>
+      </w:r>
+      <w:proofErr w:type="spellStart"/>
+      <w:r>
+        <w:rPr>
+          <w:lang w:val="en-US"/>
+        </w:rPr>
+        <w:t>hyperparameters</w:t>
+      </w:r>
+      <w:proofErr w:type="spellEnd"/>
+      <w:r>
+        <w:rPr>
+          <w:lang w:val="en-US"/>
+        </w:rPr>
+        <w:t xml:space="preserve"> using </w:t>
       </w:r>
       <w:proofErr w:type="spellStart"/>
       <w:r>
@@ -705,22 +719,13 @@
           <w:lang w:val="de-DE"/>
         </w:rPr>
       </w:pPr>
-      <w:proofErr w:type="spellStart"/>
       <w:r>
         <w:rPr>
           <w:rFonts w:ascii="Times New Roman" w:hAnsi="Times New Roman" w:cs="Times New Roman"/>
           <w:lang w:val="de-DE"/>
         </w:rPr>
         <w:lastRenderedPageBreak/>
-        <w:t>Choose</w:t>
-      </w:r>
-      <w:proofErr w:type="spellEnd"/>
-      <w:r>
-        <w:rPr>
-          <w:rFonts w:ascii="Times New Roman" w:hAnsi="Times New Roman" w:cs="Times New Roman"/>
-          <w:lang w:val="de-DE"/>
-        </w:rPr>
-        <w:t> </w:t>
+        <w:t>Choose </w:t>
       </w:r>
       <w:r>
         <w:rPr>
@@ -729,39 +734,8 @@
           <w:bCs/>
           <w:lang w:val="de-DE"/>
         </w:rPr>
-        <w:t xml:space="preserve">Service </w:t>
-      </w:r>
-      <w:proofErr w:type="spellStart"/>
-      <w:r>
-        <w:rPr>
-          <w:rFonts w:ascii="Times New Roman" w:hAnsi="Times New Roman" w:cs="Times New Roman"/>
-          <w:b/>
-          <w:bCs/>
-          <w:lang w:val="de-DE"/>
-        </w:rPr>
-        <w:t>limit</w:t>
-      </w:r>
-      <w:proofErr w:type="spellEnd"/>
-      <w:r>
-        <w:rPr>
-          <w:rFonts w:ascii="Times New Roman" w:hAnsi="Times New Roman" w:cs="Times New Roman"/>
-          <w:b/>
-          <w:bCs/>
-          <w:lang w:val="de-DE"/>
-        </w:rPr>
-        <w:t xml:space="preserve"> </w:t>
-      </w:r>
-      <w:proofErr w:type="spellStart"/>
-      <w:r>
-        <w:rPr>
-          <w:rFonts w:ascii="Times New Roman" w:hAnsi="Times New Roman" w:cs="Times New Roman"/>
-          <w:b/>
-          <w:bCs/>
-          <w:lang w:val="de-DE"/>
-        </w:rPr>
-        <w:t>increase</w:t>
-      </w:r>
-      <w:proofErr w:type="spellEnd"/>
+        <w:t>Service limit increase</w:t>
+      </w:r>
       <w:r>
         <w:rPr>
           <w:rFonts w:ascii="Times New Roman" w:hAnsi="Times New Roman" w:cs="Times New Roman"/>
@@ -823,7 +797,7 @@
         <w:rPr>
           <w:rFonts w:ascii="Times New Roman" w:hAnsi="Times New Roman" w:cs="Times New Roman"/>
           <w:noProof/>
-          <w:lang w:val="en-US"/>
+          <w:lang w:val="en-AU" w:eastAsia="en-AU"/>
         </w:rPr>
         <w:drawing>
           <wp:inline distT="0" distB="0" distL="0" distR="0" wp14:anchorId="54F2FDF2" wp14:editId="09369AE2">
@@ -905,7 +879,7 @@
         <w:rPr>
           <w:rFonts w:ascii="Times New Roman" w:hAnsi="Times New Roman" w:cs="Times New Roman"/>
           <w:noProof/>
-          <w:lang w:val="en-US"/>
+          <w:lang w:val="en-AU" w:eastAsia="en-AU"/>
         </w:rPr>
         <w:drawing>
           <wp:inline distT="0" distB="0" distL="0" distR="0" wp14:anchorId="134280EF" wp14:editId="1368FC50">
@@ -1001,23 +975,13 @@
           <w:lang w:val="de-DE"/>
         </w:rPr>
       </w:pPr>
-      <w:proofErr w:type="spellStart"/>
       <w:r>
         <w:rPr>
           <w:rFonts w:ascii="Times New Roman" w:hAnsi="Times New Roman" w:cs="Times New Roman"/>
           <w:lang w:val="de-DE"/>
         </w:rPr>
-        <w:t>Choose</w:t>
-      </w:r>
-      <w:proofErr w:type="spellEnd"/>
-      <w:r>
-        <w:rPr>
-          <w:rFonts w:ascii="Times New Roman" w:hAnsi="Times New Roman" w:cs="Times New Roman"/>
-          <w:lang w:val="de-DE"/>
-        </w:rPr>
-        <w:t> </w:t>
-      </w:r>
-      <w:proofErr w:type="spellStart"/>
+        <w:t>Choose </w:t>
+      </w:r>
       <w:r>
         <w:rPr>
           <w:rFonts w:ascii="Times New Roman" w:hAnsi="Times New Roman" w:cs="Times New Roman"/>
@@ -1027,7 +991,6 @@
         </w:rPr>
         <w:t>Submit</w:t>
       </w:r>
-      <w:proofErr w:type="spellEnd"/>
       <w:r>
         <w:rPr>
           <w:rFonts w:ascii="Times New Roman" w:hAnsi="Times New Roman" w:cs="Times New Roman"/>
@@ -1135,6 +1098,102 @@
     </w:p>
     <w:p>
       <w:pPr>
+        <w:pStyle w:val="NormalWeb"/>
+        <w:numPr>
+          <w:ilvl w:val="0"/>
+          <w:numId w:val="15"/>
+        </w:numPr>
+      </w:pPr>
+      <w:r>
+        <w:t xml:space="preserve">Create an S3 Bucket (Put </w:t>
+      </w:r>
+      <w:proofErr w:type="spellStart"/>
+      <w:r>
+        <w:t>sagemaker</w:t>
+      </w:r>
+      <w:proofErr w:type="spellEnd"/>
+      <w:r>
+        <w:t>) in the name</w:t>
+      </w:r>
+    </w:p>
+    <w:p>
+      <w:pPr>
+        <w:pStyle w:val="NormalWeb"/>
+        <w:numPr>
+          <w:ilvl w:val="0"/>
+          <w:numId w:val="15"/>
+        </w:numPr>
+      </w:pPr>
+      <w:r>
+        <w:t>Use North Virginia</w:t>
+      </w:r>
+    </w:p>
+    <w:p>
+      <w:pPr>
+        <w:pStyle w:val="NormalWeb"/>
+        <w:numPr>
+          <w:ilvl w:val="0"/>
+          <w:numId w:val="15"/>
+        </w:numPr>
+      </w:pPr>
+      <w:r>
+        <w:t>Click next accepting defaults all the way to finish</w:t>
+      </w:r>
+    </w:p>
+    <w:p>
+      <w:pPr>
+        <w:pStyle w:val="NormalWeb"/>
+      </w:pPr>
+      <w:r>
+        <w:rPr>
+          <w:lang w:val="en-GB"/>
+        </w:rPr>
+        <w:drawing>
+          <wp:inline distT="0" distB="0" distL="0" distR="0" wp14:anchorId="2F7FDD0D" wp14:editId="57501317">
+            <wp:extent cx="5303296" cy="3807621"/>
+            <wp:effectExtent l="0" t="0" r="0" b="2540"/>
+            <wp:docPr id="8" name="Picture 4"/>
+            <wp:cNvGraphicFramePr>
+              <a:graphicFrameLocks xmlns:a="http://schemas.openxmlformats.org/drawingml/2006/main" noChangeAspect="1"/>
+            </wp:cNvGraphicFramePr>
+            <a:graphic xmlns:a="http://schemas.openxmlformats.org/drawingml/2006/main">
+              <a:graphicData uri="http://schemas.openxmlformats.org/drawingml/2006/picture">
+                <pic:pic xmlns:pic="http://schemas.openxmlformats.org/drawingml/2006/picture">
+                  <pic:nvPicPr>
+                    <pic:cNvPr id="5" name="Picture 4"/>
+                    <pic:cNvPicPr>
+                      <a:picLocks noChangeAspect="1"/>
+                    </pic:cNvPicPr>
+                  </pic:nvPicPr>
+                  <pic:blipFill>
+                    <a:blip r:embed="rId14"/>
+                    <a:stretch>
+                      <a:fillRect/>
+                    </a:stretch>
+                  </pic:blipFill>
+                  <pic:spPr>
+                    <a:xfrm>
+                      <a:off x="0" y="0"/>
+                      <a:ext cx="5303296" cy="3807621"/>
+                    </a:xfrm>
+                    <a:prstGeom prst="rect">
+                      <a:avLst/>
+                    </a:prstGeom>
+                  </pic:spPr>
+                </pic:pic>
+              </a:graphicData>
+            </a:graphic>
+          </wp:inline>
+        </w:drawing>
+      </w:r>
+    </w:p>
+    <w:p>
+      <w:pPr>
+        <w:pStyle w:val="NormalWeb"/>
+      </w:pPr>
+    </w:p>
+    <w:p>
+      <w:pPr>
         <w:rPr>
           <w:lang w:val="en-US"/>
         </w:rPr>
@@ -1144,13 +1203,7 @@
           <w:rStyle w:val="Strong"/>
           <w:lang w:val="en-US"/>
         </w:rPr>
-        <w:t>Step-by-step instructions (expand for details)</w:t>
-      </w:r>
-      <w:r>
-        <w:rPr>
-          <w:lang w:val="en-US"/>
-        </w:rPr>
-        <w:t xml:space="preserve"> </w:t>
+        <w:t>Step-by-step instructions</w:t>
       </w:r>
     </w:p>
     <w:p>
@@ -1213,12 +1266,13 @@
           <w:noProof/>
           <w:color w:val="0000FF"/>
         </w:rPr>
+        <w:lastRenderedPageBreak/>
         <w:drawing>
           <wp:inline distT="0" distB="0" distL="0" distR="0" wp14:anchorId="4DA157E8" wp14:editId="1205D38E">
             <wp:extent cx="5930986" cy="4617480"/>
             <wp:effectExtent l="0" t="0" r="0" b="0"/>
             <wp:docPr id="7" name="Picture 7" descr="Services in Console">
-              <a:hlinkClick xmlns:a="http://schemas.openxmlformats.org/drawingml/2006/main" r:id="rId14" tgtFrame="&quot;_blank&quot;"/>
+              <a:hlinkClick xmlns:a="http://schemas.openxmlformats.org/drawingml/2006/main" r:id="rId15" tgtFrame="&quot;_blank&quot;"/>
             </wp:docPr>
             <wp:cNvGraphicFramePr>
               <a:graphicFrameLocks xmlns:a="http://schemas.openxmlformats.org/drawingml/2006/main" noChangeAspect="1"/>
@@ -1228,14 +1282,14 @@
                 <pic:pic xmlns:pic="http://schemas.openxmlformats.org/drawingml/2006/picture">
                   <pic:nvPicPr>
                     <pic:cNvPr id="0" name="Picture 5" descr="Services in Console">
-                      <a:hlinkClick r:id="rId14" tgtFrame="&quot;_blank&quot;"/>
+                      <a:hlinkClick r:id="rId15" tgtFrame="&quot;_blank&quot;"/>
                     </pic:cNvPr>
                     <pic:cNvPicPr>
                       <a:picLocks noChangeAspect="1" noChangeArrowheads="1"/>
                     </pic:cNvPicPr>
                   </pic:nvPicPr>
                   <pic:blipFill>
-                    <a:blip r:embed="rId15">
+                    <a:blip r:embed="rId16">
                       <a:extLst>
                         <a:ext uri="{28A0092B-C50C-407E-A947-70E740481C1C}">
                           <a14:useLocalDpi xmlns:a14="http://schemas.microsoft.com/office/drawing/2010/main" val="0"/>
@@ -1326,13 +1380,12 @@
           <w:noProof/>
           <w:color w:val="0000FF"/>
         </w:rPr>
-        <w:lastRenderedPageBreak/>
         <w:drawing>
           <wp:inline distT="0" distB="0" distL="0" distR="0" wp14:anchorId="41B62FFB" wp14:editId="2F9FD4D5">
             <wp:extent cx="5671020" cy="2134621"/>
             <wp:effectExtent l="0" t="0" r="6350" b="0"/>
             <wp:docPr id="6" name="Picture 6" descr="Notebook Instances">
-              <a:hlinkClick xmlns:a="http://schemas.openxmlformats.org/drawingml/2006/main" r:id="rId16" tgtFrame="&quot;_blank&quot;"/>
+              <a:hlinkClick xmlns:a="http://schemas.openxmlformats.org/drawingml/2006/main" r:id="rId17" tgtFrame="&quot;_blank&quot;"/>
             </wp:docPr>
             <wp:cNvGraphicFramePr>
               <a:graphicFrameLocks xmlns:a="http://schemas.openxmlformats.org/drawingml/2006/main" noChangeAspect="1"/>
@@ -1342,14 +1395,14 @@
                 <pic:pic xmlns:pic="http://schemas.openxmlformats.org/drawingml/2006/picture">
                   <pic:nvPicPr>
                     <pic:cNvPr id="0" name="Picture 6" descr="Notebook Instances">
-                      <a:hlinkClick r:id="rId16" tgtFrame="&quot;_blank&quot;"/>
+                      <a:hlinkClick r:id="rId17" tgtFrame="&quot;_blank&quot;"/>
                     </pic:cNvPr>
                     <pic:cNvPicPr>
                       <a:picLocks noChangeAspect="1" noChangeArrowheads="1"/>
                     </pic:cNvPicPr>
                   </pic:nvPicPr>
                   <pic:blipFill>
-                    <a:blip r:embed="rId17">
+                    <a:blip r:embed="rId18">
                       <a:extLst>
                         <a:ext uri="{28A0092B-C50C-407E-A947-70E740481C1C}">
                           <a14:useLocalDpi xmlns:a14="http://schemas.microsoft.com/office/drawing/2010/main" val="0"/>
@@ -1420,6 +1473,17 @@
       <w:r>
         <w:t>.</w:t>
       </w:r>
+      <w:r>
+        <w:t xml:space="preserve"> (Or t</w:t>
+      </w:r>
+      <w:proofErr w:type="gramStart"/>
+      <w:r>
+        <w:t>2.meduim</w:t>
+      </w:r>
+      <w:proofErr w:type="gramEnd"/>
+      <w:r>
+        <w:t xml:space="preserve"> if your account is not allowing m4)</w:t>
+      </w:r>
     </w:p>
     <w:p>
       <w:pPr>
@@ -1458,6 +1522,124 @@
       <w:r>
         <w:t>-XXXX".</w:t>
       </w:r>
+      <w:r>
+        <w:t xml:space="preserve"> </w:t>
+      </w:r>
+    </w:p>
+    <w:p>
+      <w:pPr>
+        <w:pStyle w:val="NormalWeb"/>
+        <w:ind w:left="720"/>
+        <w:rPr>
+          <w:b/>
+        </w:rPr>
+      </w:pPr>
+      <w:r>
+        <w:rPr>
+          <w:b/>
+        </w:rPr>
+        <w:t>NOTE: If ROLE does not exist chose “Create new role”</w:t>
+      </w:r>
+    </w:p>
+    <w:p>
+      <w:pPr>
+        <w:pStyle w:val="NormalWeb"/>
+        <w:numPr>
+          <w:ilvl w:val="0"/>
+          <w:numId w:val="5"/>
+        </w:numPr>
+        <w:rPr>
+          <w:b/>
+        </w:rPr>
+      </w:pPr>
+      <w:r>
+        <w:rPr>
+          <w:b/>
+        </w:rPr>
+        <w:lastRenderedPageBreak/>
+        <w:t>Choose Create a new role.  Choose Any S3 Bucket</w:t>
+      </w:r>
+    </w:p>
+    <w:p>
+      <w:pPr>
+        <w:pStyle w:val="NormalWeb"/>
+        <w:ind w:left="720"/>
+      </w:pPr>
+      <w:r>
+        <w:rPr>
+          <w:lang w:val="en-GB"/>
+        </w:rPr>
+        <w:drawing>
+          <wp:inline distT="0" distB="0" distL="0" distR="0" wp14:anchorId="4C923801" wp14:editId="4189B0FC">
+            <wp:extent cx="5756910" cy="3974465"/>
+            <wp:effectExtent l="0" t="0" r="0" b="6985"/>
+            <wp:docPr id="14" name="Picture 10"/>
+            <wp:cNvGraphicFramePr>
+              <a:graphicFrameLocks xmlns:a="http://schemas.openxmlformats.org/drawingml/2006/main" noChangeAspect="1"/>
+            </wp:cNvGraphicFramePr>
+            <a:graphic xmlns:a="http://schemas.openxmlformats.org/drawingml/2006/main">
+              <a:graphicData uri="http://schemas.openxmlformats.org/drawingml/2006/picture">
+                <pic:pic xmlns:pic="http://schemas.openxmlformats.org/drawingml/2006/picture">
+                  <pic:nvPicPr>
+                    <pic:cNvPr id="11" name="Picture 10"/>
+                    <pic:cNvPicPr>
+                      <a:picLocks noChangeAspect="1"/>
+                    </pic:cNvPicPr>
+                  </pic:nvPicPr>
+                  <pic:blipFill>
+                    <a:blip r:embed="rId19"/>
+                    <a:stretch>
+                      <a:fillRect/>
+                    </a:stretch>
+                  </pic:blipFill>
+                  <pic:spPr>
+                    <a:xfrm>
+                      <a:off x="0" y="0"/>
+                      <a:ext cx="5756910" cy="3974465"/>
+                    </a:xfrm>
+                    <a:prstGeom prst="rect">
+                      <a:avLst/>
+                    </a:prstGeom>
+                  </pic:spPr>
+                </pic:pic>
+              </a:graphicData>
+            </a:graphic>
+          </wp:inline>
+        </w:drawing>
+      </w:r>
+    </w:p>
+    <w:p>
+      <w:pPr>
+        <w:pStyle w:val="NormalWeb"/>
+        <w:numPr>
+          <w:ilvl w:val="0"/>
+          <w:numId w:val="5"/>
+        </w:numPr>
+      </w:pPr>
+      <w:r>
+        <w:t>Accept Defaults for VPC and volume size</w:t>
+      </w:r>
+    </w:p>
+    <w:p>
+      <w:pPr>
+        <w:pStyle w:val="NormalWeb"/>
+        <w:numPr>
+          <w:ilvl w:val="0"/>
+          <w:numId w:val="5"/>
+        </w:numPr>
+      </w:pPr>
+      <w:r>
+        <w:t>Click Create</w:t>
+      </w:r>
+      <w:r>
+        <w:t xml:space="preserve"> Notebook instance</w:t>
+      </w:r>
+    </w:p>
+    <w:p>
+      <w:pPr>
+        <w:pStyle w:val="NormalWeb"/>
+        <w:ind w:left="720"/>
+      </w:pPr>
     </w:p>
     <w:p>
       <w:pPr>
@@ -1474,7 +1656,7 @@
             <wp:extent cx="6113648" cy="5931660"/>
             <wp:effectExtent l="0" t="0" r="1905" b="0"/>
             <wp:docPr id="5" name="Picture 5" descr="Create Notebook Instance">
-              <a:hlinkClick xmlns:a="http://schemas.openxmlformats.org/drawingml/2006/main" r:id="rId18" tgtFrame="&quot;_blank&quot;"/>
+              <a:hlinkClick xmlns:a="http://schemas.openxmlformats.org/drawingml/2006/main" r:id="rId20" tgtFrame="&quot;_blank&quot;"/>
             </wp:docPr>
             <wp:cNvGraphicFramePr>
               <a:graphicFrameLocks xmlns:a="http://schemas.openxmlformats.org/drawingml/2006/main" noChangeAspect="1"/>
@@ -1484,14 +1666,14 @@
                 <pic:pic xmlns:pic="http://schemas.openxmlformats.org/drawingml/2006/picture">
                   <pic:nvPicPr>
                     <pic:cNvPr id="0" name="Picture 7" descr="Create Notebook Instance">
-                      <a:hlinkClick r:id="rId18" tgtFrame="&quot;_blank&quot;"/>
+                      <a:hlinkClick r:id="rId20" tgtFrame="&quot;_blank&quot;"/>
                     </pic:cNvPr>
                     <pic:cNvPicPr>
                       <a:picLocks noChangeAspect="1" noChangeArrowheads="1"/>
                     </pic:cNvPicPr>
                   </pic:nvPicPr>
                   <pic:blipFill>
-                    <a:blip r:embed="rId19">
+                    <a:blip r:embed="rId21">
                       <a:extLst>
                         <a:ext uri="{28A0092B-C50C-407E-A947-70E740481C1C}">
                           <a14:useLocalDpi xmlns:a14="http://schemas.microsoft.com/office/drawing/2010/main" val="0"/>
@@ -1528,7 +1710,7 @@
         <w:pStyle w:val="NormalWeb"/>
         <w:numPr>
           <w:ilvl w:val="0"/>
-          <w:numId w:val="6"/>
+          <w:numId w:val="5"/>
         </w:numPr>
       </w:pPr>
       <w:r>
@@ -1540,7 +1722,7 @@
         <w:pStyle w:val="NormalWeb"/>
         <w:numPr>
           <w:ilvl w:val="0"/>
-          <w:numId w:val="6"/>
+          <w:numId w:val="5"/>
         </w:numPr>
       </w:pPr>
       <w:r>
@@ -1552,7 +1734,7 @@
         <w:pStyle w:val="NormalWeb"/>
         <w:numPr>
           <w:ilvl w:val="0"/>
-          <w:numId w:val="6"/>
+          <w:numId w:val="5"/>
         </w:numPr>
         <w:rPr>
           <w:lang w:val="en-US"/>
@@ -1581,7 +1763,21 @@
         <w:rPr>
           <w:lang w:val="en-US"/>
         </w:rPr>
-        <w:t>‘Git repository URL’.</w:t>
+        <w:t>‘</w:t>
+      </w:r>
+      <w:proofErr w:type="spellStart"/>
+      <w:r>
+        <w:rPr>
+          <w:lang w:val="en-US"/>
+        </w:rPr>
+        <w:t>Git</w:t>
+      </w:r>
+      <w:proofErr w:type="spellEnd"/>
+      <w:r>
+        <w:rPr>
+          <w:lang w:val="en-US"/>
+        </w:rPr>
+        <w:t xml:space="preserve"> repository URL’.</w:t>
       </w:r>
       <w:r>
         <w:rPr>
@@ -1600,7 +1796,6 @@
       <w:r>
         <w:rPr>
           <w:noProof/>
-          <w:lang w:val="en-US"/>
         </w:rPr>
         <w:lastRenderedPageBreak/>
         <w:drawing>
@@ -1619,7 +1814,7 @@
                     <pic:cNvPicPr/>
                   </pic:nvPicPr>
                   <pic:blipFill>
-                    <a:blip r:embed="rId20">
+                    <a:blip r:embed="rId22">
                       <a:extLst>
                         <a:ext uri="{28A0092B-C50C-407E-A947-70E740481C1C}">
                           <a14:useLocalDpi xmlns:a14="http://schemas.microsoft.com/office/drawing/2010/main" val="0"/>
@@ -1649,11 +1844,13 @@
     <w:p>
       <w:pPr>
         <w:pStyle w:val="NormalWeb"/>
-        <w:numPr>
-          <w:ilvl w:val="0"/>
-          <w:numId w:val="6"/>
-        </w:numPr>
-      </w:pPr>
+        <w:ind w:left="360"/>
+      </w:pPr>
+      <w:r>
+        <w:t xml:space="preserve">12. </w:t>
+      </w:r>
+      <w:bookmarkStart w:id="0" w:name="_GoBack"/>
+      <w:bookmarkEnd w:id="0"/>
       <w:r>
         <w:t xml:space="preserve">You will be taken back to the Create Notebook instance page. Click </w:t>
       </w:r>
@@ -1726,7 +1923,7 @@
             <wp:extent cx="5822234" cy="2222160"/>
             <wp:effectExtent l="0" t="0" r="7620" b="6985"/>
             <wp:docPr id="4" name="Picture 4" descr="Access Notebook">
-              <a:hlinkClick xmlns:a="http://schemas.openxmlformats.org/drawingml/2006/main" r:id="rId21" tgtFrame="&quot;_blank&quot;"/>
+              <a:hlinkClick xmlns:a="http://schemas.openxmlformats.org/drawingml/2006/main" r:id="rId23" tgtFrame="&quot;_blank&quot;"/>
             </wp:docPr>
             <wp:cNvGraphicFramePr>
               <a:graphicFrameLocks xmlns:a="http://schemas.openxmlformats.org/drawingml/2006/main" noChangeAspect="1"/>
@@ -1736,14 +1933,14 @@
                 <pic:pic xmlns:pic="http://schemas.openxmlformats.org/drawingml/2006/picture">
                   <pic:nvPicPr>
                     <pic:cNvPr id="0" name="Picture 8" descr="Access Notebook">
-                      <a:hlinkClick r:id="rId21" tgtFrame="&quot;_blank&quot;"/>
+                      <a:hlinkClick r:id="rId23" tgtFrame="&quot;_blank&quot;"/>
                     </pic:cNvPr>
                     <pic:cNvPicPr>
                       <a:picLocks noChangeAspect="1" noChangeArrowheads="1"/>
                     </pic:cNvPicPr>
                   </pic:nvPicPr>
                   <pic:blipFill>
-                    <a:blip r:embed="rId22">
+                    <a:blip r:embed="rId24">
                       <a:extLst>
                         <a:ext uri="{28A0092B-C50C-407E-A947-70E740481C1C}">
                           <a14:useLocalDpi xmlns:a14="http://schemas.microsoft.com/office/drawing/2010/main" val="0"/>
@@ -1822,7 +2019,7 @@
       <w:r>
         <w:rPr>
           <w:noProof/>
-          <w:lang w:val="en-US"/>
+          <w:lang w:val="en-AU" w:eastAsia="en-AU"/>
         </w:rPr>
         <w:drawing>
           <wp:inline distT="0" distB="0" distL="0" distR="0" wp14:anchorId="05BF6B71" wp14:editId="24A94763">
@@ -1840,7 +2037,7 @@
                     <pic:cNvPicPr/>
                   </pic:nvPicPr>
                   <pic:blipFill>
-                    <a:blip r:embed="rId23">
+                    <a:blip r:embed="rId25" cstate="hqprint">
                       <a:extLst>
                         <a:ext uri="{28A0092B-C50C-407E-A947-70E740481C1C}">
                           <a14:useLocalDpi xmlns:a14="http://schemas.microsoft.com/office/drawing/2010/main" val="0"/>
@@ -2230,8 +2427,6 @@
         </w:rPr>
         <w:t xml:space="preserve">in the notebook to </w:t>
       </w:r>
-      <w:bookmarkStart w:id="0" w:name="_GoBack"/>
-      <w:bookmarkEnd w:id="0"/>
       <w:r>
         <w:rPr>
           <w:rFonts w:ascii="Times New Roman" w:hAnsi="Times New Roman" w:cs="Times New Roman"/>
@@ -2373,7 +2568,7 @@
                     <pic:cNvPicPr/>
                   </pic:nvPicPr>
                   <pic:blipFill>
-                    <a:blip r:embed="rId24"/>
+                    <a:blip r:embed="rId26"/>
                     <a:stretch>
                       <a:fillRect/>
                     </a:stretch>
@@ -2533,7 +2728,7 @@
                     <pic:cNvPicPr/>
                   </pic:nvPicPr>
                   <pic:blipFill>
-                    <a:blip r:embed="rId25"/>
+                    <a:blip r:embed="rId27"/>
                     <a:stretch>
                       <a:fillRect/>
                     </a:stretch>
@@ -3086,27 +3281,13 @@
       <w:r>
         <w:t xml:space="preserve">That's it! This is your private worker's interface. When we create a verification task in </w:t>
       </w:r>
-      <w:hyperlink r:id="rId26" w:anchor="Verify-your-task-using-a-private-team-[OPTIONAL]" w:history="1">
+      <w:hyperlink r:id="rId28" w:anchor="Verify-your-task-using-a-private-team-[OPTIONAL]" w:history="1">
         <w:r>
           <w:rPr>
             <w:rStyle w:val="Hyperlink"/>
             <w:rFonts w:eastAsiaTheme="majorEastAsia"/>
           </w:rPr>
-          <w:t>Verify your task using a private</w:t>
-        </w:r>
-        <w:r>
-          <w:rPr>
-            <w:rStyle w:val="Hyperlink"/>
-            <w:rFonts w:eastAsiaTheme="majorEastAsia"/>
-          </w:rPr>
-          <w:t xml:space="preserve"> </w:t>
-        </w:r>
-        <w:r>
-          <w:rPr>
-            <w:rStyle w:val="Hyperlink"/>
-            <w:rFonts w:eastAsiaTheme="majorEastAsia"/>
-          </w:rPr>
-          <w:t>team</w:t>
+          <w:t>Verify your task using a private team</w:t>
         </w:r>
       </w:hyperlink>
       <w:r>
@@ -3128,7 +3309,7 @@
       <w:r>
         <w:t xml:space="preserve">The </w:t>
       </w:r>
-      <w:hyperlink r:id="rId27" w:history="1">
+      <w:hyperlink r:id="rId29" w:history="1">
         <w:proofErr w:type="spellStart"/>
         <w:r>
           <w:rPr>
@@ -3373,7 +3554,7 @@
       <w:r>
         <w:rPr>
           <w:noProof/>
-          <w:lang w:val="en-US"/>
+          <w:lang w:val="en-AU" w:eastAsia="en-AU"/>
         </w:rPr>
         <w:drawing>
           <wp:inline distT="0" distB="0" distL="0" distR="0" wp14:anchorId="7F47E1FF" wp14:editId="72E41023">
@@ -3391,7 +3572,7 @@
                     <pic:cNvPicPr/>
                   </pic:nvPicPr>
                   <pic:blipFill>
-                    <a:blip r:embed="rId28">
+                    <a:blip r:embed="rId30" cstate="hqprint">
                       <a:extLst>
                         <a:ext uri="{28A0092B-C50C-407E-A947-70E740481C1C}">
                           <a14:useLocalDpi xmlns:a14="http://schemas.microsoft.com/office/drawing/2010/main" val="0"/>
@@ -3538,7 +3719,7 @@
 </file>
 
 <file path=word/numbering.xml><?xml version="1.0" encoding="utf-8"?>
-<w:numbering xmlns:wpc="http://schemas.microsoft.com/office/word/2010/wordprocessingCanvas" xmlns:cx="http://schemas.microsoft.com/office/drawing/2014/chartex" xmlns:cx1="http://schemas.microsoft.com/office/drawing/2015/9/8/chartex" xmlns:cx2="http://schemas.microsoft.com/office/drawing/2015/10/21/chartex" xmlns:cx3="http://schemas.microsoft.com/office/drawing/2016/5/9/chartex" xmlns:cx4="http://schemas.microsoft.com/office/drawing/2016/5/10/chartex" xmlns:cx5="http://schemas.microsoft.com/office/drawing/2016/5/11/chartex" xmlns:cx6="http://schemas.microsoft.com/office/drawing/2016/5/12/chartex" xmlns:cx7="http://schemas.microsoft.com/office/drawing/2016/5/13/chartex" xmlns:cx8="http://schemas.microsoft.com/office/drawing/2016/5/14/chartex" xmlns:mc="http://schemas.openxmlformats.org/markup-compatibility/2006" xmlns:aink="http://schemas.microsoft.com/office/drawing/2016/ink" xmlns:am3d="http://schemas.microsoft.com/office/drawing/2017/model3d" xmlns:o="urn:schemas-microsoft-com:office:office" xmlns:r="http://schemas.openxmlformats.org/officeDocument/2006/relationships" xmlns:m="http://schemas.openxmlformats.org/officeDocument/2006/math" xmlns:v="urn:schemas-microsoft-com:vml" xmlns:wp14="http://schemas.microsoft.com/office/word/2010/wordprocessingDrawing" xmlns:wp="http://schemas.openxmlformats.org/drawingml/2006/wordprocessingDrawing" xmlns:w10="urn:schemas-microsoft-com:office:word" xmlns:w="http://schemas.openxmlformats.org/wordprocessingml/2006/main" xmlns:w14="http://schemas.microsoft.com/office/word/2010/wordml" xmlns:w15="http://schemas.microsoft.com/office/word/2012/wordml" xmlns:w16cid="http://schemas.microsoft.com/office/word/2016/wordml/cid" xmlns:w16se="http://schemas.microsoft.com/office/word/2015/wordml/symex" xmlns:wpg="http://schemas.microsoft.com/office/word/2010/wordprocessingGroup" xmlns:wpi="http://schemas.microsoft.com/office/word/2010/wordprocessingInk" xmlns:wne="http://schemas.microsoft.com/office/word/2006/wordml" xmlns:wps="http://schemas.microsoft.com/office/word/2010/wordprocessingShape" mc:Ignorable="w14 w15 w16se w16cid wp14">
+<w:numbering xmlns:wpc="http://schemas.microsoft.com/office/word/2010/wordprocessingCanvas" xmlns:cx="http://schemas.microsoft.com/office/drawing/2014/chartex" xmlns:cx1="http://schemas.microsoft.com/office/drawing/2015/9/8/chartex" xmlns:mc="http://schemas.openxmlformats.org/markup-compatibility/2006" xmlns:o="urn:schemas-microsoft-com:office:office" xmlns:r="http://schemas.openxmlformats.org/officeDocument/2006/relationships" xmlns:m="http://schemas.openxmlformats.org/officeDocument/2006/math" xmlns:v="urn:schemas-microsoft-com:vml" xmlns:wp14="http://schemas.microsoft.com/office/word/2010/wordprocessingDrawing" xmlns:wp="http://schemas.openxmlformats.org/drawingml/2006/wordprocessingDrawing" xmlns:w10="urn:schemas-microsoft-com:office:word" xmlns:w="http://schemas.openxmlformats.org/wordprocessingml/2006/main" xmlns:w14="http://schemas.microsoft.com/office/word/2010/wordml" xmlns:w15="http://schemas.microsoft.com/office/word/2012/wordml" xmlns:w16se="http://schemas.microsoft.com/office/word/2015/wordml/symex" xmlns:wpg="http://schemas.microsoft.com/office/word/2010/wordprocessingGroup" xmlns:wpi="http://schemas.microsoft.com/office/word/2010/wordprocessingInk" xmlns:wne="http://schemas.microsoft.com/office/word/2006/wordml" xmlns:wps="http://schemas.microsoft.com/office/word/2010/wordprocessingShape" mc:Ignorable="w14 w15 w16se wp14">
   <w:abstractNum w:abstractNumId="0" w15:restartNumberingAfterBreak="0">
     <w:nsid w:val="05E97505"/>
     <w:multiLevelType w:val="multilevel"/>
@@ -3655,7 +3836,7 @@
   <w:abstractNum w:abstractNumId="1" w15:restartNumberingAfterBreak="0">
     <w:nsid w:val="146F0BBD"/>
     <w:multiLevelType w:val="multilevel"/>
-    <w:tmpl w:val="0FC40E0A"/>
+    <w:tmpl w:val="A9D24E3C"/>
     <w:lvl w:ilvl="0">
       <w:start w:val="4"/>
       <w:numFmt w:val="decimal"/>
@@ -3668,17 +3849,17 @@
         <w:ind w:left="720" w:hanging="360"/>
       </w:pPr>
     </w:lvl>
-    <w:lvl w:ilvl="1" w:tentative="1">
-      <w:start w:val="1"/>
-      <w:numFmt w:val="decimal"/>
-      <w:lvlText w:val="%2."/>
-      <w:lvlJc w:val="left"/>
-      <w:pPr>
-        <w:tabs>
-          <w:tab w:val="num" w:pos="1440"/>
-        </w:tabs>
+    <w:lvl w:ilvl="1">
+      <w:start w:val="11"/>
+      <w:numFmt w:val="decimal"/>
+      <w:lvlText w:val="%2"/>
+      <w:lvlJc w:val="left"/>
+      <w:pPr>
         <w:ind w:left="1440" w:hanging="360"/>
       </w:pPr>
+      <w:rPr>
+        <w:rFonts w:hint="default"/>
+      </w:rPr>
     </w:lvl>
     <w:lvl w:ilvl="2" w:tentative="1">
       <w:start w:val="1"/>
@@ -3766,6 +3947,372 @@
     </w:lvl>
   </w:abstractNum>
   <w:abstractNum w:abstractNumId="2" w15:restartNumberingAfterBreak="0">
+    <w:nsid w:val="17EF58C7"/>
+    <w:multiLevelType w:val="hybridMultilevel"/>
+    <w:tmpl w:val="33186B1E"/>
+    <w:lvl w:ilvl="0" w:tplc="0C09000F">
+      <w:start w:val="1"/>
+      <w:numFmt w:val="decimal"/>
+      <w:lvlText w:val="%1."/>
+      <w:lvlJc w:val="left"/>
+      <w:pPr>
+        <w:ind w:left="720" w:hanging="360"/>
+      </w:pPr>
+    </w:lvl>
+    <w:lvl w:ilvl="1" w:tplc="0C090019" w:tentative="1">
+      <w:start w:val="1"/>
+      <w:numFmt w:val="lowerLetter"/>
+      <w:lvlText w:val="%2."/>
+      <w:lvlJc w:val="left"/>
+      <w:pPr>
+        <w:ind w:left="1440" w:hanging="360"/>
+      </w:pPr>
+    </w:lvl>
+    <w:lvl w:ilvl="2" w:tplc="0C09001B" w:tentative="1">
+      <w:start w:val="1"/>
+      <w:numFmt w:val="lowerRoman"/>
+      <w:lvlText w:val="%3."/>
+      <w:lvlJc w:val="right"/>
+      <w:pPr>
+        <w:ind w:left="2160" w:hanging="180"/>
+      </w:pPr>
+    </w:lvl>
+    <w:lvl w:ilvl="3" w:tplc="0C09000F" w:tentative="1">
+      <w:start w:val="1"/>
+      <w:numFmt w:val="decimal"/>
+      <w:lvlText w:val="%4."/>
+      <w:lvlJc w:val="left"/>
+      <w:pPr>
+        <w:ind w:left="2880" w:hanging="360"/>
+      </w:pPr>
+    </w:lvl>
+    <w:lvl w:ilvl="4" w:tplc="0C090019" w:tentative="1">
+      <w:start w:val="1"/>
+      <w:numFmt w:val="lowerLetter"/>
+      <w:lvlText w:val="%5."/>
+      <w:lvlJc w:val="left"/>
+      <w:pPr>
+        <w:ind w:left="3600" w:hanging="360"/>
+      </w:pPr>
+    </w:lvl>
+    <w:lvl w:ilvl="5" w:tplc="0C09001B" w:tentative="1">
+      <w:start w:val="1"/>
+      <w:numFmt w:val="lowerRoman"/>
+      <w:lvlText w:val="%6."/>
+      <w:lvlJc w:val="right"/>
+      <w:pPr>
+        <w:ind w:left="4320" w:hanging="180"/>
+      </w:pPr>
+    </w:lvl>
+    <w:lvl w:ilvl="6" w:tplc="0C09000F" w:tentative="1">
+      <w:start w:val="1"/>
+      <w:numFmt w:val="decimal"/>
+      <w:lvlText w:val="%7."/>
+      <w:lvlJc w:val="left"/>
+      <w:pPr>
+        <w:ind w:left="5040" w:hanging="360"/>
+      </w:pPr>
+    </w:lvl>
+    <w:lvl w:ilvl="7" w:tplc="0C090019" w:tentative="1">
+      <w:start w:val="1"/>
+      <w:numFmt w:val="lowerLetter"/>
+      <w:lvlText w:val="%8."/>
+      <w:lvlJc w:val="left"/>
+      <w:pPr>
+        <w:ind w:left="5760" w:hanging="360"/>
+      </w:pPr>
+    </w:lvl>
+    <w:lvl w:ilvl="8" w:tplc="0C09001B" w:tentative="1">
+      <w:start w:val="1"/>
+      <w:numFmt w:val="lowerRoman"/>
+      <w:lvlText w:val="%9."/>
+      <w:lvlJc w:val="right"/>
+      <w:pPr>
+        <w:ind w:left="6480" w:hanging="180"/>
+      </w:pPr>
+    </w:lvl>
+  </w:abstractNum>
+  <w:abstractNum w:abstractNumId="3" w15:restartNumberingAfterBreak="0">
+    <w:nsid w:val="1ADF1BE1"/>
+    <w:multiLevelType w:val="hybridMultilevel"/>
+    <w:tmpl w:val="844AB484"/>
+    <w:lvl w:ilvl="0" w:tplc="BF9EA592">
+      <w:start w:val="1"/>
+      <w:numFmt w:val="bullet"/>
+      <w:lvlText w:val="•"/>
+      <w:lvlJc w:val="left"/>
+      <w:pPr>
+        <w:tabs>
+          <w:tab w:val="num" w:pos="720"/>
+        </w:tabs>
+        <w:ind w:left="720" w:hanging="360"/>
+      </w:pPr>
+      <w:rPr>
+        <w:rFonts w:ascii="Arial" w:hAnsi="Arial" w:hint="default"/>
+      </w:rPr>
+    </w:lvl>
+    <w:lvl w:ilvl="1" w:tplc="6E1CB8F2" w:tentative="1">
+      <w:start w:val="1"/>
+      <w:numFmt w:val="bullet"/>
+      <w:lvlText w:val="•"/>
+      <w:lvlJc w:val="left"/>
+      <w:pPr>
+        <w:tabs>
+          <w:tab w:val="num" w:pos="1440"/>
+        </w:tabs>
+        <w:ind w:left="1440" w:hanging="360"/>
+      </w:pPr>
+      <w:rPr>
+        <w:rFonts w:ascii="Arial" w:hAnsi="Arial" w:hint="default"/>
+      </w:rPr>
+    </w:lvl>
+    <w:lvl w:ilvl="2" w:tplc="9F482116" w:tentative="1">
+      <w:start w:val="1"/>
+      <w:numFmt w:val="bullet"/>
+      <w:lvlText w:val="•"/>
+      <w:lvlJc w:val="left"/>
+      <w:pPr>
+        <w:tabs>
+          <w:tab w:val="num" w:pos="2160"/>
+        </w:tabs>
+        <w:ind w:left="2160" w:hanging="360"/>
+      </w:pPr>
+      <w:rPr>
+        <w:rFonts w:ascii="Arial" w:hAnsi="Arial" w:hint="default"/>
+      </w:rPr>
+    </w:lvl>
+    <w:lvl w:ilvl="3" w:tplc="94D6526A" w:tentative="1">
+      <w:start w:val="1"/>
+      <w:numFmt w:val="bullet"/>
+      <w:lvlText w:val="•"/>
+      <w:lvlJc w:val="left"/>
+      <w:pPr>
+        <w:tabs>
+          <w:tab w:val="num" w:pos="2880"/>
+        </w:tabs>
+        <w:ind w:left="2880" w:hanging="360"/>
+      </w:pPr>
+      <w:rPr>
+        <w:rFonts w:ascii="Arial" w:hAnsi="Arial" w:hint="default"/>
+      </w:rPr>
+    </w:lvl>
+    <w:lvl w:ilvl="4" w:tplc="3F143486" w:tentative="1">
+      <w:start w:val="1"/>
+      <w:numFmt w:val="bullet"/>
+      <w:lvlText w:val="•"/>
+      <w:lvlJc w:val="left"/>
+      <w:pPr>
+        <w:tabs>
+          <w:tab w:val="num" w:pos="3600"/>
+        </w:tabs>
+        <w:ind w:left="3600" w:hanging="360"/>
+      </w:pPr>
+      <w:rPr>
+        <w:rFonts w:ascii="Arial" w:hAnsi="Arial" w:hint="default"/>
+      </w:rPr>
+    </w:lvl>
+    <w:lvl w:ilvl="5" w:tplc="5322B36E" w:tentative="1">
+      <w:start w:val="1"/>
+      <w:numFmt w:val="bullet"/>
+      <w:lvlText w:val="•"/>
+      <w:lvlJc w:val="left"/>
+      <w:pPr>
+        <w:tabs>
+          <w:tab w:val="num" w:pos="4320"/>
+        </w:tabs>
+        <w:ind w:left="4320" w:hanging="360"/>
+      </w:pPr>
+      <w:rPr>
+        <w:rFonts w:ascii="Arial" w:hAnsi="Arial" w:hint="default"/>
+      </w:rPr>
+    </w:lvl>
+    <w:lvl w:ilvl="6" w:tplc="1BD4E2AE" w:tentative="1">
+      <w:start w:val="1"/>
+      <w:numFmt w:val="bullet"/>
+      <w:lvlText w:val="•"/>
+      <w:lvlJc w:val="left"/>
+      <w:pPr>
+        <w:tabs>
+          <w:tab w:val="num" w:pos="5040"/>
+        </w:tabs>
+        <w:ind w:left="5040" w:hanging="360"/>
+      </w:pPr>
+      <w:rPr>
+        <w:rFonts w:ascii="Arial" w:hAnsi="Arial" w:hint="default"/>
+      </w:rPr>
+    </w:lvl>
+    <w:lvl w:ilvl="7" w:tplc="A88A6152" w:tentative="1">
+      <w:start w:val="1"/>
+      <w:numFmt w:val="bullet"/>
+      <w:lvlText w:val="•"/>
+      <w:lvlJc w:val="left"/>
+      <w:pPr>
+        <w:tabs>
+          <w:tab w:val="num" w:pos="5760"/>
+        </w:tabs>
+        <w:ind w:left="5760" w:hanging="360"/>
+      </w:pPr>
+      <w:rPr>
+        <w:rFonts w:ascii="Arial" w:hAnsi="Arial" w:hint="default"/>
+      </w:rPr>
+    </w:lvl>
+    <w:lvl w:ilvl="8" w:tplc="E7D8FE82" w:tentative="1">
+      <w:start w:val="1"/>
+      <w:numFmt w:val="bullet"/>
+      <w:lvlText w:val="•"/>
+      <w:lvlJc w:val="left"/>
+      <w:pPr>
+        <w:tabs>
+          <w:tab w:val="num" w:pos="6480"/>
+        </w:tabs>
+        <w:ind w:left="6480" w:hanging="360"/>
+      </w:pPr>
+      <w:rPr>
+        <w:rFonts w:ascii="Arial" w:hAnsi="Arial" w:hint="default"/>
+      </w:rPr>
+    </w:lvl>
+  </w:abstractNum>
+  <w:abstractNum w:abstractNumId="4" w15:restartNumberingAfterBreak="0">
+    <w:nsid w:val="1C192C51"/>
+    <w:multiLevelType w:val="hybridMultilevel"/>
+    <w:tmpl w:val="BFEAE930"/>
+    <w:lvl w:ilvl="0" w:tplc="77765B24">
+      <w:start w:val="1"/>
+      <w:numFmt w:val="bullet"/>
+      <w:lvlText w:val="•"/>
+      <w:lvlJc w:val="left"/>
+      <w:pPr>
+        <w:tabs>
+          <w:tab w:val="num" w:pos="720"/>
+        </w:tabs>
+        <w:ind w:left="720" w:hanging="360"/>
+      </w:pPr>
+      <w:rPr>
+        <w:rFonts w:ascii="Arial" w:hAnsi="Arial" w:hint="default"/>
+      </w:rPr>
+    </w:lvl>
+    <w:lvl w:ilvl="1" w:tplc="0512FD1E" w:tentative="1">
+      <w:start w:val="1"/>
+      <w:numFmt w:val="bullet"/>
+      <w:lvlText w:val="•"/>
+      <w:lvlJc w:val="left"/>
+      <w:pPr>
+        <w:tabs>
+          <w:tab w:val="num" w:pos="1440"/>
+        </w:tabs>
+        <w:ind w:left="1440" w:hanging="360"/>
+      </w:pPr>
+      <w:rPr>
+        <w:rFonts w:ascii="Arial" w:hAnsi="Arial" w:hint="default"/>
+      </w:rPr>
+    </w:lvl>
+    <w:lvl w:ilvl="2" w:tplc="105605AC" w:tentative="1">
+      <w:start w:val="1"/>
+      <w:numFmt w:val="bullet"/>
+      <w:lvlText w:val="•"/>
+      <w:lvlJc w:val="left"/>
+      <w:pPr>
+        <w:tabs>
+          <w:tab w:val="num" w:pos="2160"/>
+        </w:tabs>
+        <w:ind w:left="2160" w:hanging="360"/>
+      </w:pPr>
+      <w:rPr>
+        <w:rFonts w:ascii="Arial" w:hAnsi="Arial" w:hint="default"/>
+      </w:rPr>
+    </w:lvl>
+    <w:lvl w:ilvl="3" w:tplc="F3E2BE56" w:tentative="1">
+      <w:start w:val="1"/>
+      <w:numFmt w:val="bullet"/>
+      <w:lvlText w:val="•"/>
+      <w:lvlJc w:val="left"/>
+      <w:pPr>
+        <w:tabs>
+          <w:tab w:val="num" w:pos="2880"/>
+        </w:tabs>
+        <w:ind w:left="2880" w:hanging="360"/>
+      </w:pPr>
+      <w:rPr>
+        <w:rFonts w:ascii="Arial" w:hAnsi="Arial" w:hint="default"/>
+      </w:rPr>
+    </w:lvl>
+    <w:lvl w:ilvl="4" w:tplc="79C4EB44" w:tentative="1">
+      <w:start w:val="1"/>
+      <w:numFmt w:val="bullet"/>
+      <w:lvlText w:val="•"/>
+      <w:lvlJc w:val="left"/>
+      <w:pPr>
+        <w:tabs>
+          <w:tab w:val="num" w:pos="3600"/>
+        </w:tabs>
+        <w:ind w:left="3600" w:hanging="360"/>
+      </w:pPr>
+      <w:rPr>
+        <w:rFonts w:ascii="Arial" w:hAnsi="Arial" w:hint="default"/>
+      </w:rPr>
+    </w:lvl>
+    <w:lvl w:ilvl="5" w:tplc="4CF6F22C" w:tentative="1">
+      <w:start w:val="1"/>
+      <w:numFmt w:val="bullet"/>
+      <w:lvlText w:val="•"/>
+      <w:lvlJc w:val="left"/>
+      <w:pPr>
+        <w:tabs>
+          <w:tab w:val="num" w:pos="4320"/>
+        </w:tabs>
+        <w:ind w:left="4320" w:hanging="360"/>
+      </w:pPr>
+      <w:rPr>
+        <w:rFonts w:ascii="Arial" w:hAnsi="Arial" w:hint="default"/>
+      </w:rPr>
+    </w:lvl>
+    <w:lvl w:ilvl="6" w:tplc="0FD23B90" w:tentative="1">
+      <w:start w:val="1"/>
+      <w:numFmt w:val="bullet"/>
+      <w:lvlText w:val="•"/>
+      <w:lvlJc w:val="left"/>
+      <w:pPr>
+        <w:tabs>
+          <w:tab w:val="num" w:pos="5040"/>
+        </w:tabs>
+        <w:ind w:left="5040" w:hanging="360"/>
+      </w:pPr>
+      <w:rPr>
+        <w:rFonts w:ascii="Arial" w:hAnsi="Arial" w:hint="default"/>
+      </w:rPr>
+    </w:lvl>
+    <w:lvl w:ilvl="7" w:tplc="83F49F14" w:tentative="1">
+      <w:start w:val="1"/>
+      <w:numFmt w:val="bullet"/>
+      <w:lvlText w:val="•"/>
+      <w:lvlJc w:val="left"/>
+      <w:pPr>
+        <w:tabs>
+          <w:tab w:val="num" w:pos="5760"/>
+        </w:tabs>
+        <w:ind w:left="5760" w:hanging="360"/>
+      </w:pPr>
+      <w:rPr>
+        <w:rFonts w:ascii="Arial" w:hAnsi="Arial" w:hint="default"/>
+      </w:rPr>
+    </w:lvl>
+    <w:lvl w:ilvl="8" w:tplc="48AA2900" w:tentative="1">
+      <w:start w:val="1"/>
+      <w:numFmt w:val="bullet"/>
+      <w:lvlText w:val="•"/>
+      <w:lvlJc w:val="left"/>
+      <w:pPr>
+        <w:tabs>
+          <w:tab w:val="num" w:pos="6480"/>
+        </w:tabs>
+        <w:ind w:left="6480" w:hanging="360"/>
+      </w:pPr>
+      <w:rPr>
+        <w:rFonts w:ascii="Arial" w:hAnsi="Arial" w:hint="default"/>
+      </w:rPr>
+    </w:lvl>
+  </w:abstractNum>
+  <w:abstractNum w:abstractNumId="5" w15:restartNumberingAfterBreak="0">
     <w:nsid w:val="1FA0638B"/>
     <w:multiLevelType w:val="multilevel"/>
     <w:tmpl w:val="20B64922"/>
@@ -3878,7 +4425,7 @@
       </w:pPr>
     </w:lvl>
   </w:abstractNum>
-  <w:abstractNum w:abstractNumId="3" w15:restartNumberingAfterBreak="0">
+  <w:abstractNum w:abstractNumId="6" w15:restartNumberingAfterBreak="0">
     <w:nsid w:val="31A257AF"/>
     <w:multiLevelType w:val="hybridMultilevel"/>
     <w:tmpl w:val="5E882580"/>
@@ -3967,7 +4514,7 @@
       </w:pPr>
     </w:lvl>
   </w:abstractNum>
-  <w:abstractNum w:abstractNumId="4" w15:restartNumberingAfterBreak="0">
+  <w:abstractNum w:abstractNumId="7" w15:restartNumberingAfterBreak="0">
     <w:nsid w:val="33AD22D4"/>
     <w:multiLevelType w:val="hybridMultilevel"/>
     <w:tmpl w:val="C18CB500"/>
@@ -4080,7 +4627,147 @@
       </w:rPr>
     </w:lvl>
   </w:abstractNum>
-  <w:abstractNum w:abstractNumId="5" w15:restartNumberingAfterBreak="0">
+  <w:abstractNum w:abstractNumId="8" w15:restartNumberingAfterBreak="0">
+    <w:nsid w:val="395C4D9C"/>
+    <w:multiLevelType w:val="hybridMultilevel"/>
+    <w:tmpl w:val="47B09B36"/>
+    <w:lvl w:ilvl="0" w:tplc="DFAA1082">
+      <w:start w:val="1"/>
+      <w:numFmt w:val="bullet"/>
+      <w:lvlText w:val="•"/>
+      <w:lvlJc w:val="left"/>
+      <w:pPr>
+        <w:tabs>
+          <w:tab w:val="num" w:pos="720"/>
+        </w:tabs>
+        <w:ind w:left="720" w:hanging="360"/>
+      </w:pPr>
+      <w:rPr>
+        <w:rFonts w:ascii="Arial" w:hAnsi="Arial" w:hint="default"/>
+      </w:rPr>
+    </w:lvl>
+    <w:lvl w:ilvl="1" w:tplc="A406F950" w:tentative="1">
+      <w:start w:val="1"/>
+      <w:numFmt w:val="bullet"/>
+      <w:lvlText w:val="•"/>
+      <w:lvlJc w:val="left"/>
+      <w:pPr>
+        <w:tabs>
+          <w:tab w:val="num" w:pos="1440"/>
+        </w:tabs>
+        <w:ind w:left="1440" w:hanging="360"/>
+      </w:pPr>
+      <w:rPr>
+        <w:rFonts w:ascii="Arial" w:hAnsi="Arial" w:hint="default"/>
+      </w:rPr>
+    </w:lvl>
+    <w:lvl w:ilvl="2" w:tplc="0DCA7580" w:tentative="1">
+      <w:start w:val="1"/>
+      <w:numFmt w:val="bullet"/>
+      <w:lvlText w:val="•"/>
+      <w:lvlJc w:val="left"/>
+      <w:pPr>
+        <w:tabs>
+          <w:tab w:val="num" w:pos="2160"/>
+        </w:tabs>
+        <w:ind w:left="2160" w:hanging="360"/>
+      </w:pPr>
+      <w:rPr>
+        <w:rFonts w:ascii="Arial" w:hAnsi="Arial" w:hint="default"/>
+      </w:rPr>
+    </w:lvl>
+    <w:lvl w:ilvl="3" w:tplc="17BCE3E8" w:tentative="1">
+      <w:start w:val="1"/>
+      <w:numFmt w:val="bullet"/>
+      <w:lvlText w:val="•"/>
+      <w:lvlJc w:val="left"/>
+      <w:pPr>
+        <w:tabs>
+          <w:tab w:val="num" w:pos="2880"/>
+        </w:tabs>
+        <w:ind w:left="2880" w:hanging="360"/>
+      </w:pPr>
+      <w:rPr>
+        <w:rFonts w:ascii="Arial" w:hAnsi="Arial" w:hint="default"/>
+      </w:rPr>
+    </w:lvl>
+    <w:lvl w:ilvl="4" w:tplc="DD84A6E6" w:tentative="1">
+      <w:start w:val="1"/>
+      <w:numFmt w:val="bullet"/>
+      <w:lvlText w:val="•"/>
+      <w:lvlJc w:val="left"/>
+      <w:pPr>
+        <w:tabs>
+          <w:tab w:val="num" w:pos="3600"/>
+        </w:tabs>
+        <w:ind w:left="3600" w:hanging="360"/>
+      </w:pPr>
+      <w:rPr>
+        <w:rFonts w:ascii="Arial" w:hAnsi="Arial" w:hint="default"/>
+      </w:rPr>
+    </w:lvl>
+    <w:lvl w:ilvl="5" w:tplc="4E98B234" w:tentative="1">
+      <w:start w:val="1"/>
+      <w:numFmt w:val="bullet"/>
+      <w:lvlText w:val="•"/>
+      <w:lvlJc w:val="left"/>
+      <w:pPr>
+        <w:tabs>
+          <w:tab w:val="num" w:pos="4320"/>
+        </w:tabs>
+        <w:ind w:left="4320" w:hanging="360"/>
+      </w:pPr>
+      <w:rPr>
+        <w:rFonts w:ascii="Arial" w:hAnsi="Arial" w:hint="default"/>
+      </w:rPr>
+    </w:lvl>
+    <w:lvl w:ilvl="6" w:tplc="E94A4828" w:tentative="1">
+      <w:start w:val="1"/>
+      <w:numFmt w:val="bullet"/>
+      <w:lvlText w:val="•"/>
+      <w:lvlJc w:val="left"/>
+      <w:pPr>
+        <w:tabs>
+          <w:tab w:val="num" w:pos="5040"/>
+        </w:tabs>
+        <w:ind w:left="5040" w:hanging="360"/>
+      </w:pPr>
+      <w:rPr>
+        <w:rFonts w:ascii="Arial" w:hAnsi="Arial" w:hint="default"/>
+      </w:rPr>
+    </w:lvl>
+    <w:lvl w:ilvl="7" w:tplc="9CE471BA" w:tentative="1">
+      <w:start w:val="1"/>
+      <w:numFmt w:val="bullet"/>
+      <w:lvlText w:val="•"/>
+      <w:lvlJc w:val="left"/>
+      <w:pPr>
+        <w:tabs>
+          <w:tab w:val="num" w:pos="5760"/>
+        </w:tabs>
+        <w:ind w:left="5760" w:hanging="360"/>
+      </w:pPr>
+      <w:rPr>
+        <w:rFonts w:ascii="Arial" w:hAnsi="Arial" w:hint="default"/>
+      </w:rPr>
+    </w:lvl>
+    <w:lvl w:ilvl="8" w:tplc="71FC3970" w:tentative="1">
+      <w:start w:val="1"/>
+      <w:numFmt w:val="bullet"/>
+      <w:lvlText w:val="•"/>
+      <w:lvlJc w:val="left"/>
+      <w:pPr>
+        <w:tabs>
+          <w:tab w:val="num" w:pos="6480"/>
+        </w:tabs>
+        <w:ind w:left="6480" w:hanging="360"/>
+      </w:pPr>
+      <w:rPr>
+        <w:rFonts w:ascii="Arial" w:hAnsi="Arial" w:hint="default"/>
+      </w:rPr>
+    </w:lvl>
+  </w:abstractNum>
+  <w:abstractNum w:abstractNumId="9" w15:restartNumberingAfterBreak="0">
     <w:nsid w:val="44425A2B"/>
     <w:multiLevelType w:val="multilevel"/>
     <w:tmpl w:val="CD76E156"/>
@@ -4193,7 +4880,7 @@
       </w:pPr>
     </w:lvl>
   </w:abstractNum>
-  <w:abstractNum w:abstractNumId="6" w15:restartNumberingAfterBreak="0">
+  <w:abstractNum w:abstractNumId="10" w15:restartNumberingAfterBreak="0">
     <w:nsid w:val="45F177CE"/>
     <w:multiLevelType w:val="multilevel"/>
     <w:tmpl w:val="DEBC7E16"/>
@@ -4306,7 +4993,7 @@
       </w:pPr>
     </w:lvl>
   </w:abstractNum>
-  <w:abstractNum w:abstractNumId="7" w15:restartNumberingAfterBreak="0">
+  <w:abstractNum w:abstractNumId="11" w15:restartNumberingAfterBreak="0">
     <w:nsid w:val="4D7003B5"/>
     <w:multiLevelType w:val="hybridMultilevel"/>
     <w:tmpl w:val="AB067ED6"/>
@@ -4395,7 +5082,7 @@
       </w:pPr>
     </w:lvl>
   </w:abstractNum>
-  <w:abstractNum w:abstractNumId="8" w15:restartNumberingAfterBreak="0">
+  <w:abstractNum w:abstractNumId="12" w15:restartNumberingAfterBreak="0">
     <w:nsid w:val="51155E2C"/>
     <w:multiLevelType w:val="hybridMultilevel"/>
     <w:tmpl w:val="765894E8"/>
@@ -4484,7 +5171,7 @@
       </w:pPr>
     </w:lvl>
   </w:abstractNum>
-  <w:abstractNum w:abstractNumId="9" w15:restartNumberingAfterBreak="0">
+  <w:abstractNum w:abstractNumId="13" w15:restartNumberingAfterBreak="0">
     <w:nsid w:val="640272DD"/>
     <w:multiLevelType w:val="multilevel"/>
     <w:tmpl w:val="987C6F6C"/>
@@ -4597,7 +5284,7 @@
       </w:pPr>
     </w:lvl>
   </w:abstractNum>
-  <w:abstractNum w:abstractNumId="10" w15:restartNumberingAfterBreak="0">
+  <w:abstractNum w:abstractNumId="14" w15:restartNumberingAfterBreak="0">
     <w:nsid w:val="6D581572"/>
     <w:multiLevelType w:val="multilevel"/>
     <w:tmpl w:val="F7CCD484"/>
@@ -4710,7 +5397,7 @@
       </w:pPr>
     </w:lvl>
   </w:abstractNum>
-  <w:abstractNum w:abstractNumId="11" w15:restartNumberingAfterBreak="0">
+  <w:abstractNum w:abstractNumId="15" w15:restartNumberingAfterBreak="0">
     <w:nsid w:val="72C53E6A"/>
     <w:multiLevelType w:val="hybridMultilevel"/>
     <w:tmpl w:val="37B205DC"/>
@@ -4799,7 +5486,7 @@
       </w:pPr>
     </w:lvl>
   </w:abstractNum>
-  <w:abstractNum w:abstractNumId="12" w15:restartNumberingAfterBreak="0">
+  <w:abstractNum w:abstractNumId="16" w15:restartNumberingAfterBreak="0">
     <w:nsid w:val="790D397B"/>
     <w:multiLevelType w:val="multilevel"/>
     <w:tmpl w:val="C61A7614"/>
@@ -4912,7 +5599,7 @@
       </w:pPr>
     </w:lvl>
   </w:abstractNum>
-  <w:abstractNum w:abstractNumId="13" w15:restartNumberingAfterBreak="0">
+  <w:abstractNum w:abstractNumId="17" w15:restartNumberingAfterBreak="0">
     <w:nsid w:val="7D20101A"/>
     <w:multiLevelType w:val="multilevel"/>
     <w:tmpl w:val="BE4ACEBE"/>
@@ -5026,16 +5713,16 @@
     </w:lvl>
   </w:abstractNum>
   <w:num w:numId="1">
-    <w:abstractNumId w:val="4"/>
+    <w:abstractNumId w:val="7"/>
   </w:num>
   <w:num w:numId="2">
+    <w:abstractNumId w:val="14"/>
+  </w:num>
+  <w:num w:numId="3">
     <w:abstractNumId w:val="10"/>
   </w:num>
-  <w:num w:numId="3">
-    <w:abstractNumId w:val="6"/>
-  </w:num>
   <w:num w:numId="4">
-    <w:abstractNumId w:val="5"/>
+    <w:abstractNumId w:val="9"/>
   </w:num>
   <w:num w:numId="5">
     <w:abstractNumId w:val="1"/>
@@ -5044,34 +5731,46 @@
     <w:abstractNumId w:val="0"/>
   </w:num>
   <w:num w:numId="7">
-    <w:abstractNumId w:val="2"/>
+    <w:abstractNumId w:val="5"/>
   </w:num>
   <w:num w:numId="8">
+    <w:abstractNumId w:val="16"/>
+  </w:num>
+  <w:num w:numId="9">
     <w:abstractNumId w:val="12"/>
   </w:num>
-  <w:num w:numId="9">
+  <w:num w:numId="10">
+    <w:abstractNumId w:val="17"/>
+  </w:num>
+  <w:num w:numId="11">
+    <w:abstractNumId w:val="11"/>
+  </w:num>
+  <w:num w:numId="12">
+    <w:abstractNumId w:val="6"/>
+  </w:num>
+  <w:num w:numId="13">
+    <w:abstractNumId w:val="13"/>
+  </w:num>
+  <w:num w:numId="14">
+    <w:abstractNumId w:val="15"/>
+  </w:num>
+  <w:num w:numId="15">
+    <w:abstractNumId w:val="4"/>
+  </w:num>
+  <w:num w:numId="16">
+    <w:abstractNumId w:val="3"/>
+  </w:num>
+  <w:num w:numId="17">
     <w:abstractNumId w:val="8"/>
   </w:num>
-  <w:num w:numId="10">
-    <w:abstractNumId w:val="13"/>
-  </w:num>
-  <w:num w:numId="11">
-    <w:abstractNumId w:val="7"/>
-  </w:num>
-  <w:num w:numId="12">
-    <w:abstractNumId w:val="3"/>
-  </w:num>
-  <w:num w:numId="13">
-    <w:abstractNumId w:val="9"/>
-  </w:num>
-  <w:num w:numId="14">
-    <w:abstractNumId w:val="11"/>
+  <w:num w:numId="18">
+    <w:abstractNumId w:val="2"/>
   </w:num>
 </w:numbering>
 </file>
 
 <file path=word/styles.xml><?xml version="1.0" encoding="utf-8"?>
-<w:styles xmlns:mc="http://schemas.openxmlformats.org/markup-compatibility/2006" xmlns:r="http://schemas.openxmlformats.org/officeDocument/2006/relationships" xmlns:w="http://schemas.openxmlformats.org/wordprocessingml/2006/main" xmlns:w14="http://schemas.microsoft.com/office/word/2010/wordml" xmlns:w15="http://schemas.microsoft.com/office/word/2012/wordml" xmlns:w16cid="http://schemas.microsoft.com/office/word/2016/wordml/cid" xmlns:w16se="http://schemas.microsoft.com/office/word/2015/wordml/symex" mc:Ignorable="w14 w15 w16se w16cid">
+<w:styles xmlns:mc="http://schemas.openxmlformats.org/markup-compatibility/2006" xmlns:r="http://schemas.openxmlformats.org/officeDocument/2006/relationships" xmlns:w="http://schemas.openxmlformats.org/wordprocessingml/2006/main" xmlns:w14="http://schemas.microsoft.com/office/word/2010/wordml" xmlns:w15="http://schemas.microsoft.com/office/word/2012/wordml" xmlns:w16se="http://schemas.microsoft.com/office/word/2015/wordml/symex" mc:Ignorable="w14 w15 w16se">
   <w:docDefaults>
     <w:rPrDefault>
       <w:rPr>
@@ -5083,7 +5782,7 @@
     </w:rPrDefault>
     <w:pPrDefault/>
   </w:docDefaults>
-  <w:latentStyles w:defLockedState="0" w:defUIPriority="99" w:defSemiHidden="0" w:defUnhideWhenUsed="0" w:defQFormat="0" w:count="375">
+  <w:latentStyles w:defLockedState="0" w:defUIPriority="99" w:defSemiHidden="0" w:defUnhideWhenUsed="0" w:defQFormat="0" w:count="371">
     <w:lsdException w:name="Normal" w:uiPriority="0" w:qFormat="1"/>
     <w:lsdException w:name="heading 1" w:uiPriority="9" w:qFormat="1"/>
     <w:lsdException w:name="heading 2" w:semiHidden="1" w:uiPriority="9" w:unhideWhenUsed="1" w:qFormat="1"/>
@@ -5455,10 +6154,6 @@
     <w:lsdException w:name="List Table 5 Dark Accent 6" w:uiPriority="50"/>
     <w:lsdException w:name="List Table 6 Colorful Accent 6" w:uiPriority="51"/>
     <w:lsdException w:name="List Table 7 Colorful Accent 6" w:uiPriority="52"/>
-    <w:lsdException w:name="Mention" w:semiHidden="1" w:unhideWhenUsed="1"/>
-    <w:lsdException w:name="Smart Hyperlink" w:semiHidden="1" w:unhideWhenUsed="1"/>
-    <w:lsdException w:name="Hashtag" w:semiHidden="1" w:unhideWhenUsed="1"/>
-    <w:lsdException w:name="Unresolved Mention" w:semiHidden="1" w:unhideWhenUsed="1"/>
   </w:latentStyles>
   <w:style w:type="paragraph" w:default="1" w:styleId="Normal">
     <w:name w:val="Normal"/>
@@ -5710,7 +6405,7 @@
       <w:bCs/>
     </w:rPr>
   </w:style>
-  <w:style w:type="character" w:styleId="UnresolvedMention">
+  <w:style w:type="character" w:customStyle="1" w:styleId="UnresolvedMention">
     <w:name w:val="Unresolved Mention"/>
     <w:basedOn w:val="DefaultParagraphFont"/>
     <w:uiPriority w:val="99"/>

--- a/Automatic Labelling and Model Tuning with Amazon SageMaker.docx
+++ b/Automatic Labelling and Model Tuning with Amazon SageMaker.docx
@@ -1146,7 +1146,7 @@
       </w:pPr>
       <w:r>
         <w:rPr>
-          <w:lang w:val="en-GB"/>
+          <w:noProof/>
         </w:rPr>
         <w:drawing>
           <wp:inline distT="0" distB="0" distL="0" distR="0" wp14:anchorId="2F7FDD0D" wp14:editId="57501317">
@@ -1567,7 +1567,7 @@
       </w:pPr>
       <w:r>
         <w:rPr>
-          <w:lang w:val="en-GB"/>
+          <w:noProof/>
         </w:rPr>
         <w:drawing>
           <wp:inline distT="0" distB="0" distL="0" distR="0" wp14:anchorId="4C923801" wp14:editId="4189B0FC">
@@ -1629,10 +1629,7 @@
         </w:numPr>
       </w:pPr>
       <w:r>
-        <w:t>Click Create</w:t>
-      </w:r>
-      <w:r>
-        <w:t xml:space="preserve"> Notebook instance</w:t>
+        <w:t>Click Create Notebook instance</w:t>
       </w:r>
     </w:p>
     <w:p>
@@ -1849,8 +1846,6 @@
       <w:r>
         <w:t xml:space="preserve">12. </w:t>
       </w:r>
-      <w:bookmarkStart w:id="0" w:name="_GoBack"/>
-      <w:bookmarkEnd w:id="0"/>
       <w:r>
         <w:t xml:space="preserve">You will be taken back to the Create Notebook instance page. Click </w:t>
       </w:r>
@@ -2444,366 +2439,16 @@
     <w:p>
       <w:pPr>
         <w:pStyle w:val="Heading2"/>
-        <w:rPr>
-          <w:lang w:val="en-US"/>
-        </w:rPr>
-      </w:pPr>
-      <w:r>
-        <w:rPr>
-          <w:lang w:val="en-US"/>
-        </w:rPr>
+      </w:pPr>
+      <w:r>
         <w:lastRenderedPageBreak/>
-        <w:t>Lab</w:t>
-      </w:r>
-      <w:r>
-        <w:rPr>
-          <w:lang w:val="en-US"/>
-        </w:rPr>
-        <w:t xml:space="preserve"> </w:t>
-      </w:r>
-      <w:r>
-        <w:rPr>
-          <w:lang w:val="en-US"/>
-        </w:rPr>
-        <w:t xml:space="preserve">2 – </w:t>
-      </w:r>
-      <w:proofErr w:type="spellStart"/>
-      <w:r>
-        <w:rPr>
-          <w:lang w:val="en-US"/>
-        </w:rPr>
-        <w:t>Sagemaker</w:t>
-      </w:r>
-      <w:proofErr w:type="spellEnd"/>
-      <w:r>
-        <w:rPr>
-          <w:lang w:val="en-US"/>
-        </w:rPr>
-        <w:t xml:space="preserve"> Ground Truth Private workforce</w:t>
-      </w:r>
-    </w:p>
-    <w:p>
-      <w:pPr>
-        <w:rPr>
-          <w:lang w:val="en-US"/>
-        </w:rPr>
-      </w:pPr>
-    </w:p>
-    <w:p>
-      <w:pPr>
-        <w:pStyle w:val="ListParagraph"/>
-        <w:numPr>
-          <w:ilvl w:val="0"/>
-          <w:numId w:val="9"/>
-        </w:numPr>
-        <w:rPr>
-          <w:rFonts w:ascii="Times New Roman" w:hAnsi="Times New Roman" w:cs="Times New Roman"/>
-          <w:lang w:val="en-US"/>
-        </w:rPr>
-      </w:pPr>
-      <w:r>
-        <w:rPr>
-          <w:rFonts w:ascii="Times New Roman" w:hAnsi="Times New Roman" w:cs="Times New Roman"/>
-          <w:lang w:val="en-US"/>
-        </w:rPr>
-        <w:t>Login/signup to the workforce at:</w:t>
-      </w:r>
-    </w:p>
-    <w:p>
-      <w:pPr>
-        <w:rPr>
-          <w:rFonts w:ascii="Times New Roman" w:hAnsi="Times New Roman" w:cs="Times New Roman"/>
-          <w:lang w:val="en-US"/>
-        </w:rPr>
-      </w:pPr>
-    </w:p>
-    <w:p>
-      <w:pPr>
-        <w:rPr>
-          <w:rFonts w:ascii="Times New Roman" w:hAnsi="Times New Roman" w:cs="Times New Roman"/>
-          <w:b/>
-          <w:lang w:val="en-US"/>
-        </w:rPr>
-      </w:pPr>
-      <w:r>
-        <w:rPr>
-          <w:rFonts w:ascii="Times New Roman" w:hAnsi="Times New Roman" w:cs="Times New Roman"/>
-          <w:b/>
-          <w:lang w:val="en-US"/>
-        </w:rPr>
-        <w:t>https://jfagq60whn.labeling.us-east-1.sagemaker.aws/</w:t>
-      </w:r>
-    </w:p>
-    <w:p>
-      <w:pPr>
-        <w:rPr>
-          <w:lang w:val="en-US"/>
-        </w:rPr>
-      </w:pPr>
-    </w:p>
-    <w:p>
-      <w:pPr>
-        <w:rPr>
-          <w:lang w:val="en-US"/>
-        </w:rPr>
-      </w:pPr>
-      <w:r>
-        <w:rPr>
-          <w:noProof/>
-          <w:lang w:val="en-AU" w:eastAsia="en-AU"/>
-        </w:rPr>
-        <w:drawing>
-          <wp:inline distT="0" distB="0" distL="0" distR="0" wp14:anchorId="144FBD73" wp14:editId="2B090F61">
-            <wp:extent cx="2606040" cy="2654947"/>
-            <wp:effectExtent l="0" t="0" r="3810" b="0"/>
-            <wp:docPr id="3" name="Picture 3"/>
-            <wp:cNvGraphicFramePr>
-              <a:graphicFrameLocks xmlns:a="http://schemas.openxmlformats.org/drawingml/2006/main" noChangeAspect="1"/>
-            </wp:cNvGraphicFramePr>
-            <a:graphic xmlns:a="http://schemas.openxmlformats.org/drawingml/2006/main">
-              <a:graphicData uri="http://schemas.openxmlformats.org/drawingml/2006/picture">
-                <pic:pic xmlns:pic="http://schemas.openxmlformats.org/drawingml/2006/picture">
-                  <pic:nvPicPr>
-                    <pic:cNvPr id="1" name=""/>
-                    <pic:cNvPicPr/>
-                  </pic:nvPicPr>
-                  <pic:blipFill>
-                    <a:blip r:embed="rId26"/>
-                    <a:stretch>
-                      <a:fillRect/>
-                    </a:stretch>
-                  </pic:blipFill>
-                  <pic:spPr>
-                    <a:xfrm>
-                      <a:off x="0" y="0"/>
-                      <a:ext cx="2611137" cy="2660140"/>
-                    </a:xfrm>
-                    <a:prstGeom prst="rect">
-                      <a:avLst/>
-                    </a:prstGeom>
-                  </pic:spPr>
-                </pic:pic>
-              </a:graphicData>
-            </a:graphic>
-          </wp:inline>
-        </w:drawing>
-      </w:r>
-    </w:p>
-    <w:p>
-      <w:pPr>
-        <w:rPr>
-          <w:lang w:val="en-US"/>
-        </w:rPr>
-      </w:pPr>
-    </w:p>
-    <w:p>
-      <w:pPr>
-        <w:pStyle w:val="ListParagraph"/>
-        <w:numPr>
-          <w:ilvl w:val="0"/>
-          <w:numId w:val="9"/>
-        </w:numPr>
-        <w:rPr>
-          <w:rFonts w:ascii="Times New Roman" w:hAnsi="Times New Roman" w:cs="Times New Roman"/>
-          <w:lang w:val="en-US"/>
-        </w:rPr>
-      </w:pPr>
-      <w:r>
-        <w:rPr>
-          <w:rFonts w:ascii="Times New Roman" w:hAnsi="Times New Roman" w:cs="Times New Roman"/>
-          <w:lang w:val="en-US"/>
-        </w:rPr>
-        <w:t>Choose “Sign Up”</w:t>
-      </w:r>
-    </w:p>
-    <w:p>
-      <w:pPr>
-        <w:rPr>
-          <w:rFonts w:ascii="Times New Roman" w:hAnsi="Times New Roman" w:cs="Times New Roman"/>
-          <w:lang w:val="en-US"/>
-        </w:rPr>
-      </w:pPr>
-    </w:p>
-    <w:p>
-      <w:pPr>
-        <w:rPr>
-          <w:rFonts w:ascii="Times New Roman" w:hAnsi="Times New Roman" w:cs="Times New Roman"/>
-          <w:b/>
-          <w:lang w:val="en-US"/>
-        </w:rPr>
-      </w:pPr>
-      <w:r>
-        <w:rPr>
-          <w:rFonts w:ascii="Times New Roman" w:hAnsi="Times New Roman" w:cs="Times New Roman"/>
-          <w:b/>
-          <w:lang w:val="en-US"/>
-        </w:rPr>
-        <w:t>Enter</w:t>
-      </w:r>
-    </w:p>
-    <w:p>
-      <w:pPr>
-        <w:rPr>
-          <w:rFonts w:ascii="Times New Roman" w:hAnsi="Times New Roman" w:cs="Times New Roman"/>
-          <w:lang w:val="en-US"/>
-        </w:rPr>
-      </w:pPr>
-      <w:r>
-        <w:rPr>
-          <w:rFonts w:ascii="Times New Roman" w:hAnsi="Times New Roman" w:cs="Times New Roman"/>
-          <w:lang w:val="en-US"/>
-        </w:rPr>
-        <w:t>Email</w:t>
-      </w:r>
-    </w:p>
-    <w:p>
-      <w:pPr>
-        <w:rPr>
-          <w:rFonts w:ascii="Times New Roman" w:hAnsi="Times New Roman" w:cs="Times New Roman"/>
-          <w:lang w:val="en-US"/>
-        </w:rPr>
-      </w:pPr>
-      <w:r>
-        <w:rPr>
-          <w:rFonts w:ascii="Times New Roman" w:hAnsi="Times New Roman" w:cs="Times New Roman"/>
-          <w:lang w:val="en-US"/>
-        </w:rPr>
-        <w:t>Name</w:t>
-      </w:r>
-    </w:p>
-    <w:p>
-      <w:pPr>
-        <w:rPr>
-          <w:rFonts w:ascii="Times New Roman" w:hAnsi="Times New Roman" w:cs="Times New Roman"/>
-          <w:lang w:val="en-US"/>
-        </w:rPr>
-      </w:pPr>
-      <w:r>
-        <w:rPr>
-          <w:rFonts w:ascii="Times New Roman" w:hAnsi="Times New Roman" w:cs="Times New Roman"/>
-          <w:lang w:val="en-US"/>
-        </w:rPr>
-        <w:t>Password</w:t>
-      </w:r>
-    </w:p>
-    <w:p>
-      <w:pPr>
-        <w:rPr>
-          <w:rFonts w:ascii="Times New Roman" w:hAnsi="Times New Roman" w:cs="Times New Roman"/>
-          <w:lang w:val="en-US"/>
-        </w:rPr>
-      </w:pPr>
-      <w:r>
-        <w:rPr>
-          <w:rFonts w:ascii="Times New Roman" w:hAnsi="Times New Roman" w:cs="Times New Roman"/>
-          <w:lang w:val="en-US"/>
-        </w:rPr>
-        <w:t>Verification code will be emailed</w:t>
-      </w:r>
-    </w:p>
-    <w:p>
-      <w:pPr>
-        <w:rPr>
-          <w:lang w:val="en-US"/>
-        </w:rPr>
-      </w:pPr>
-      <w:r>
-        <w:rPr>
-          <w:noProof/>
-          <w:lang w:val="en-AU" w:eastAsia="en-AU"/>
-        </w:rPr>
-        <w:drawing>
-          <wp:inline distT="0" distB="0" distL="0" distR="0" wp14:anchorId="3938F774" wp14:editId="5979EDFD">
-            <wp:extent cx="2282566" cy="3116580"/>
-            <wp:effectExtent l="0" t="0" r="3810" b="7620"/>
-            <wp:docPr id="9" name="Picture 9"/>
-            <wp:cNvGraphicFramePr>
-              <a:graphicFrameLocks xmlns:a="http://schemas.openxmlformats.org/drawingml/2006/main" noChangeAspect="1"/>
-            </wp:cNvGraphicFramePr>
-            <a:graphic xmlns:a="http://schemas.openxmlformats.org/drawingml/2006/main">
-              <a:graphicData uri="http://schemas.openxmlformats.org/drawingml/2006/picture">
-                <pic:pic xmlns:pic="http://schemas.openxmlformats.org/drawingml/2006/picture">
-                  <pic:nvPicPr>
-                    <pic:cNvPr id="1" name=""/>
-                    <pic:cNvPicPr/>
-                  </pic:nvPicPr>
-                  <pic:blipFill>
-                    <a:blip r:embed="rId27"/>
-                    <a:stretch>
-                      <a:fillRect/>
-                    </a:stretch>
-                  </pic:blipFill>
-                  <pic:spPr>
-                    <a:xfrm>
-                      <a:off x="0" y="0"/>
-                      <a:ext cx="2287677" cy="3123558"/>
-                    </a:xfrm>
-                    <a:prstGeom prst="rect">
-                      <a:avLst/>
-                    </a:prstGeom>
-                  </pic:spPr>
-                </pic:pic>
-              </a:graphicData>
-            </a:graphic>
-          </wp:inline>
-        </w:drawing>
-      </w:r>
-    </w:p>
-    <w:p>
-      <w:pPr>
-        <w:rPr>
-          <w:lang w:val="en-US"/>
-        </w:rPr>
-      </w:pPr>
-    </w:p>
-    <w:p>
-      <w:pPr>
-        <w:rPr>
-          <w:lang w:val="en-US"/>
-        </w:rPr>
-      </w:pPr>
-    </w:p>
-    <w:p>
-      <w:pPr>
-        <w:rPr>
-          <w:lang w:val="en-US"/>
-        </w:rPr>
-      </w:pPr>
-    </w:p>
-    <w:p>
-      <w:pPr>
-        <w:pStyle w:val="ListParagraph"/>
-        <w:numPr>
-          <w:ilvl w:val="0"/>
-          <w:numId w:val="9"/>
-        </w:numPr>
-        <w:rPr>
-          <w:rFonts w:ascii="Times New Roman" w:hAnsi="Times New Roman" w:cs="Times New Roman"/>
-          <w:lang w:val="en-US"/>
-        </w:rPr>
-      </w:pPr>
-      <w:r>
-        <w:rPr>
-          <w:rFonts w:ascii="Times New Roman" w:hAnsi="Times New Roman" w:cs="Times New Roman"/>
-          <w:lang w:val="en-US"/>
-        </w:rPr>
-        <w:t>Wait for Labeling jobs to come though.</w:t>
-      </w:r>
-    </w:p>
-    <w:p>
-      <w:pPr>
-        <w:pStyle w:val="ListParagraph"/>
-        <w:rPr>
-          <w:lang w:val="en-US"/>
-        </w:rPr>
-      </w:pPr>
-    </w:p>
-    <w:p>
-      <w:pPr>
-        <w:pStyle w:val="Heading2"/>
-      </w:pPr>
-      <w:r>
-        <w:t>Create a private team to test your task [OPTIONAL]</w:t>
+        <w:t xml:space="preserve">Lab 2 - </w:t>
+      </w:r>
+      <w:r>
+        <w:t xml:space="preserve">Create a </w:t>
+      </w:r>
+      <w:r>
+        <w:t xml:space="preserve">private team to test your task </w:t>
       </w:r>
     </w:p>
     <w:p>
@@ -3281,7 +2926,7 @@
       <w:r>
         <w:t xml:space="preserve">That's it! This is your private worker's interface. When we create a verification task in </w:t>
       </w:r>
-      <w:hyperlink r:id="rId28" w:anchor="Verify-your-task-using-a-private-team-[OPTIONAL]" w:history="1">
+      <w:hyperlink r:id="rId26" w:anchor="Verify-your-task-using-a-private-team-[OPTIONAL]" w:history="1">
         <w:r>
           <w:rPr>
             <w:rStyle w:val="Hyperlink"/>
@@ -3309,7 +2954,7 @@
       <w:r>
         <w:t xml:space="preserve">The </w:t>
       </w:r>
-      <w:hyperlink r:id="rId29" w:history="1">
+      <w:hyperlink r:id="rId27" w:history="1">
         <w:proofErr w:type="spellStart"/>
         <w:r>
           <w:rPr>
@@ -3572,7 +3217,7 @@
                     <pic:cNvPicPr/>
                   </pic:nvPicPr>
                   <pic:blipFill>
-                    <a:blip r:embed="rId30" cstate="hqprint">
+                    <a:blip r:embed="rId28" cstate="hqprint">
                       <a:extLst>
                         <a:ext uri="{28A0092B-C50C-407E-A947-70E740481C1C}">
                           <a14:useLocalDpi xmlns:a14="http://schemas.microsoft.com/office/drawing/2010/main" val="0"/>
@@ -3703,10 +3348,149 @@
     </w:p>
     <w:p>
       <w:pPr>
-        <w:rPr>
-          <w:lang w:val="en-US"/>
-        </w:rPr>
-      </w:pPr>
+        <w:pStyle w:val="Heading2"/>
+        <w:rPr>
+          <w:lang w:val="en-US"/>
+        </w:rPr>
+      </w:pPr>
+      <w:r>
+        <w:rPr>
+          <w:lang w:val="en-US"/>
+        </w:rPr>
+        <w:t>Finish –Cleanup</w:t>
+      </w:r>
+    </w:p>
+    <w:p>
+      <w:pPr>
+        <w:rPr>
+          <w:lang w:val="en-US"/>
+        </w:rPr>
+      </w:pPr>
+    </w:p>
+    <w:p>
+      <w:pPr>
+        <w:pStyle w:val="ListParagraph"/>
+        <w:numPr>
+          <w:ilvl w:val="0"/>
+          <w:numId w:val="19"/>
+        </w:numPr>
+        <w:rPr>
+          <w:lang w:val="en-US"/>
+        </w:rPr>
+      </w:pPr>
+      <w:r>
+        <w:rPr>
+          <w:lang w:val="en-US"/>
+        </w:rPr>
+        <w:t xml:space="preserve">Stop your </w:t>
+      </w:r>
+      <w:proofErr w:type="spellStart"/>
+      <w:r>
+        <w:rPr>
+          <w:lang w:val="en-US"/>
+        </w:rPr>
+        <w:t>Sagemaker</w:t>
+      </w:r>
+      <w:proofErr w:type="spellEnd"/>
+      <w:r>
+        <w:rPr>
+          <w:lang w:val="en-US"/>
+        </w:rPr>
+        <w:t xml:space="preserve"> </w:t>
+      </w:r>
+      <w:proofErr w:type="spellStart"/>
+      <w:r>
+        <w:rPr>
+          <w:lang w:val="en-US"/>
+        </w:rPr>
+        <w:t>notbook</w:t>
+      </w:r>
+      <w:proofErr w:type="spellEnd"/>
+    </w:p>
+    <w:p>
+      <w:pPr>
+        <w:pStyle w:val="ListParagraph"/>
+        <w:numPr>
+          <w:ilvl w:val="1"/>
+          <w:numId w:val="19"/>
+        </w:numPr>
+        <w:rPr>
+          <w:lang w:val="en-US"/>
+        </w:rPr>
+      </w:pPr>
+      <w:r>
+        <w:rPr>
+          <w:lang w:val="en-US"/>
+        </w:rPr>
+        <w:t>Once stopped, Delete if you no longer want the lab notebooks.</w:t>
+      </w:r>
+    </w:p>
+    <w:p>
+      <w:pPr>
+        <w:pStyle w:val="ListParagraph"/>
+        <w:numPr>
+          <w:ilvl w:val="0"/>
+          <w:numId w:val="19"/>
+        </w:numPr>
+        <w:rPr>
+          <w:lang w:val="en-US"/>
+        </w:rPr>
+      </w:pPr>
+      <w:r>
+        <w:rPr>
+          <w:lang w:val="en-US"/>
+        </w:rPr>
+        <w:t>Delete S2 bucket and contents</w:t>
+      </w:r>
+    </w:p>
+    <w:p>
+      <w:pPr>
+        <w:pStyle w:val="ListParagraph"/>
+        <w:numPr>
+          <w:ilvl w:val="0"/>
+          <w:numId w:val="19"/>
+        </w:numPr>
+        <w:rPr>
+          <w:lang w:val="en-US"/>
+        </w:rPr>
+      </w:pPr>
+      <w:r>
+        <w:rPr>
+          <w:lang w:val="en-US"/>
+        </w:rPr>
+        <w:t xml:space="preserve">Delete </w:t>
+      </w:r>
+      <w:proofErr w:type="spellStart"/>
+      <w:r>
+        <w:rPr>
+          <w:lang w:val="en-US"/>
+        </w:rPr>
+        <w:t>Cognito</w:t>
+      </w:r>
+      <w:proofErr w:type="spellEnd"/>
+      <w:r>
+        <w:rPr>
+          <w:lang w:val="en-US"/>
+        </w:rPr>
+        <w:t xml:space="preserve"> </w:t>
+      </w:r>
+      <w:proofErr w:type="spellStart"/>
+      <w:r>
+        <w:rPr>
+          <w:lang w:val="en-US"/>
+        </w:rPr>
+        <w:t>Userpool</w:t>
+      </w:r>
+      <w:proofErr w:type="spellEnd"/>
+    </w:p>
+    <w:p>
+      <w:pPr>
+        <w:rPr>
+          <w:lang w:val="en-US"/>
+        </w:rPr>
+      </w:pPr>
+      <w:bookmarkStart w:id="0" w:name="_GoBack"/>
+      <w:bookmarkEnd w:id="0"/>
     </w:p>
     <w:sectPr>
       <w:pgSz w:w="11900" w:h="16840"/>
@@ -4173,6 +3957,95 @@
     </w:lvl>
   </w:abstractNum>
   <w:abstractNum w:abstractNumId="4" w15:restartNumberingAfterBreak="0">
+    <w:nsid w:val="1BE020DC"/>
+    <w:multiLevelType w:val="hybridMultilevel"/>
+    <w:tmpl w:val="833070D6"/>
+    <w:lvl w:ilvl="0" w:tplc="0C09000F">
+      <w:start w:val="1"/>
+      <w:numFmt w:val="decimal"/>
+      <w:lvlText w:val="%1."/>
+      <w:lvlJc w:val="left"/>
+      <w:pPr>
+        <w:ind w:left="720" w:hanging="360"/>
+      </w:pPr>
+      <w:rPr>
+        <w:rFonts w:hint="default"/>
+      </w:rPr>
+    </w:lvl>
+    <w:lvl w:ilvl="1" w:tplc="0C090019">
+      <w:start w:val="1"/>
+      <w:numFmt w:val="lowerLetter"/>
+      <w:lvlText w:val="%2."/>
+      <w:lvlJc w:val="left"/>
+      <w:pPr>
+        <w:ind w:left="1440" w:hanging="360"/>
+      </w:pPr>
+    </w:lvl>
+    <w:lvl w:ilvl="2" w:tplc="0C09001B" w:tentative="1">
+      <w:start w:val="1"/>
+      <w:numFmt w:val="lowerRoman"/>
+      <w:lvlText w:val="%3."/>
+      <w:lvlJc w:val="right"/>
+      <w:pPr>
+        <w:ind w:left="2160" w:hanging="180"/>
+      </w:pPr>
+    </w:lvl>
+    <w:lvl w:ilvl="3" w:tplc="0C09000F" w:tentative="1">
+      <w:start w:val="1"/>
+      <w:numFmt w:val="decimal"/>
+      <w:lvlText w:val="%4."/>
+      <w:lvlJc w:val="left"/>
+      <w:pPr>
+        <w:ind w:left="2880" w:hanging="360"/>
+      </w:pPr>
+    </w:lvl>
+    <w:lvl w:ilvl="4" w:tplc="0C090019" w:tentative="1">
+      <w:start w:val="1"/>
+      <w:numFmt w:val="lowerLetter"/>
+      <w:lvlText w:val="%5."/>
+      <w:lvlJc w:val="left"/>
+      <w:pPr>
+        <w:ind w:left="3600" w:hanging="360"/>
+      </w:pPr>
+    </w:lvl>
+    <w:lvl w:ilvl="5" w:tplc="0C09001B" w:tentative="1">
+      <w:start w:val="1"/>
+      <w:numFmt w:val="lowerRoman"/>
+      <w:lvlText w:val="%6."/>
+      <w:lvlJc w:val="right"/>
+      <w:pPr>
+        <w:ind w:left="4320" w:hanging="180"/>
+      </w:pPr>
+    </w:lvl>
+    <w:lvl w:ilvl="6" w:tplc="0C09000F" w:tentative="1">
+      <w:start w:val="1"/>
+      <w:numFmt w:val="decimal"/>
+      <w:lvlText w:val="%7."/>
+      <w:lvlJc w:val="left"/>
+      <w:pPr>
+        <w:ind w:left="5040" w:hanging="360"/>
+      </w:pPr>
+    </w:lvl>
+    <w:lvl w:ilvl="7" w:tplc="0C090019" w:tentative="1">
+      <w:start w:val="1"/>
+      <w:numFmt w:val="lowerLetter"/>
+      <w:lvlText w:val="%8."/>
+      <w:lvlJc w:val="left"/>
+      <w:pPr>
+        <w:ind w:left="5760" w:hanging="360"/>
+      </w:pPr>
+    </w:lvl>
+    <w:lvl w:ilvl="8" w:tplc="0C09001B" w:tentative="1">
+      <w:start w:val="1"/>
+      <w:numFmt w:val="lowerRoman"/>
+      <w:lvlText w:val="%9."/>
+      <w:lvlJc w:val="right"/>
+      <w:pPr>
+        <w:ind w:left="6480" w:hanging="180"/>
+      </w:pPr>
+    </w:lvl>
+  </w:abstractNum>
+  <w:abstractNum w:abstractNumId="5" w15:restartNumberingAfterBreak="0">
     <w:nsid w:val="1C192C51"/>
     <w:multiLevelType w:val="hybridMultilevel"/>
     <w:tmpl w:val="BFEAE930"/>
@@ -4312,7 +4185,7 @@
       </w:rPr>
     </w:lvl>
   </w:abstractNum>
-  <w:abstractNum w:abstractNumId="5" w15:restartNumberingAfterBreak="0">
+  <w:abstractNum w:abstractNumId="6" w15:restartNumberingAfterBreak="0">
     <w:nsid w:val="1FA0638B"/>
     <w:multiLevelType w:val="multilevel"/>
     <w:tmpl w:val="20B64922"/>
@@ -4425,7 +4298,7 @@
       </w:pPr>
     </w:lvl>
   </w:abstractNum>
-  <w:abstractNum w:abstractNumId="6" w15:restartNumberingAfterBreak="0">
+  <w:abstractNum w:abstractNumId="7" w15:restartNumberingAfterBreak="0">
     <w:nsid w:val="31A257AF"/>
     <w:multiLevelType w:val="hybridMultilevel"/>
     <w:tmpl w:val="5E882580"/>
@@ -4514,7 +4387,7 @@
       </w:pPr>
     </w:lvl>
   </w:abstractNum>
-  <w:abstractNum w:abstractNumId="7" w15:restartNumberingAfterBreak="0">
+  <w:abstractNum w:abstractNumId="8" w15:restartNumberingAfterBreak="0">
     <w:nsid w:val="33AD22D4"/>
     <w:multiLevelType w:val="hybridMultilevel"/>
     <w:tmpl w:val="C18CB500"/>
@@ -4627,7 +4500,7 @@
       </w:rPr>
     </w:lvl>
   </w:abstractNum>
-  <w:abstractNum w:abstractNumId="8" w15:restartNumberingAfterBreak="0">
+  <w:abstractNum w:abstractNumId="9" w15:restartNumberingAfterBreak="0">
     <w:nsid w:val="395C4D9C"/>
     <w:multiLevelType w:val="hybridMultilevel"/>
     <w:tmpl w:val="47B09B36"/>
@@ -4767,7 +4640,7 @@
       </w:rPr>
     </w:lvl>
   </w:abstractNum>
-  <w:abstractNum w:abstractNumId="9" w15:restartNumberingAfterBreak="0">
+  <w:abstractNum w:abstractNumId="10" w15:restartNumberingAfterBreak="0">
     <w:nsid w:val="44425A2B"/>
     <w:multiLevelType w:val="multilevel"/>
     <w:tmpl w:val="CD76E156"/>
@@ -4880,7 +4753,7 @@
       </w:pPr>
     </w:lvl>
   </w:abstractNum>
-  <w:abstractNum w:abstractNumId="10" w15:restartNumberingAfterBreak="0">
+  <w:abstractNum w:abstractNumId="11" w15:restartNumberingAfterBreak="0">
     <w:nsid w:val="45F177CE"/>
     <w:multiLevelType w:val="multilevel"/>
     <w:tmpl w:val="DEBC7E16"/>
@@ -4993,7 +4866,7 @@
       </w:pPr>
     </w:lvl>
   </w:abstractNum>
-  <w:abstractNum w:abstractNumId="11" w15:restartNumberingAfterBreak="0">
+  <w:abstractNum w:abstractNumId="12" w15:restartNumberingAfterBreak="0">
     <w:nsid w:val="4D7003B5"/>
     <w:multiLevelType w:val="hybridMultilevel"/>
     <w:tmpl w:val="AB067ED6"/>
@@ -5082,7 +4955,7 @@
       </w:pPr>
     </w:lvl>
   </w:abstractNum>
-  <w:abstractNum w:abstractNumId="12" w15:restartNumberingAfterBreak="0">
+  <w:abstractNum w:abstractNumId="13" w15:restartNumberingAfterBreak="0">
     <w:nsid w:val="51155E2C"/>
     <w:multiLevelType w:val="hybridMultilevel"/>
     <w:tmpl w:val="765894E8"/>
@@ -5171,7 +5044,7 @@
       </w:pPr>
     </w:lvl>
   </w:abstractNum>
-  <w:abstractNum w:abstractNumId="13" w15:restartNumberingAfterBreak="0">
+  <w:abstractNum w:abstractNumId="14" w15:restartNumberingAfterBreak="0">
     <w:nsid w:val="640272DD"/>
     <w:multiLevelType w:val="multilevel"/>
     <w:tmpl w:val="987C6F6C"/>
@@ -5284,7 +5157,7 @@
       </w:pPr>
     </w:lvl>
   </w:abstractNum>
-  <w:abstractNum w:abstractNumId="14" w15:restartNumberingAfterBreak="0">
+  <w:abstractNum w:abstractNumId="15" w15:restartNumberingAfterBreak="0">
     <w:nsid w:val="6D581572"/>
     <w:multiLevelType w:val="multilevel"/>
     <w:tmpl w:val="F7CCD484"/>
@@ -5397,7 +5270,7 @@
       </w:pPr>
     </w:lvl>
   </w:abstractNum>
-  <w:abstractNum w:abstractNumId="15" w15:restartNumberingAfterBreak="0">
+  <w:abstractNum w:abstractNumId="16" w15:restartNumberingAfterBreak="0">
     <w:nsid w:val="72C53E6A"/>
     <w:multiLevelType w:val="hybridMultilevel"/>
     <w:tmpl w:val="37B205DC"/>
@@ -5486,7 +5359,7 @@
       </w:pPr>
     </w:lvl>
   </w:abstractNum>
-  <w:abstractNum w:abstractNumId="16" w15:restartNumberingAfterBreak="0">
+  <w:abstractNum w:abstractNumId="17" w15:restartNumberingAfterBreak="0">
     <w:nsid w:val="790D397B"/>
     <w:multiLevelType w:val="multilevel"/>
     <w:tmpl w:val="C61A7614"/>
@@ -5599,7 +5472,7 @@
       </w:pPr>
     </w:lvl>
   </w:abstractNum>
-  <w:abstractNum w:abstractNumId="17" w15:restartNumberingAfterBreak="0">
+  <w:abstractNum w:abstractNumId="18" w15:restartNumberingAfterBreak="0">
     <w:nsid w:val="7D20101A"/>
     <w:multiLevelType w:val="multilevel"/>
     <w:tmpl w:val="BE4ACEBE"/>
@@ -5713,16 +5586,16 @@
     </w:lvl>
   </w:abstractNum>
   <w:num w:numId="1">
-    <w:abstractNumId w:val="7"/>
+    <w:abstractNumId w:val="8"/>
   </w:num>
   <w:num w:numId="2">
-    <w:abstractNumId w:val="14"/>
+    <w:abstractNumId w:val="15"/>
   </w:num>
   <w:num w:numId="3">
-    <w:abstractNumId w:val="10"/>
+    <w:abstractNumId w:val="11"/>
   </w:num>
   <w:num w:numId="4">
-    <w:abstractNumId w:val="9"/>
+    <w:abstractNumId w:val="10"/>
   </w:num>
   <w:num w:numId="5">
     <w:abstractNumId w:val="1"/>
@@ -5731,40 +5604,43 @@
     <w:abstractNumId w:val="0"/>
   </w:num>
   <w:num w:numId="7">
-    <w:abstractNumId w:val="5"/>
+    <w:abstractNumId w:val="6"/>
   </w:num>
   <w:num w:numId="8">
+    <w:abstractNumId w:val="17"/>
+  </w:num>
+  <w:num w:numId="9">
+    <w:abstractNumId w:val="13"/>
+  </w:num>
+  <w:num w:numId="10">
+    <w:abstractNumId w:val="18"/>
+  </w:num>
+  <w:num w:numId="11">
+    <w:abstractNumId w:val="12"/>
+  </w:num>
+  <w:num w:numId="12">
+    <w:abstractNumId w:val="7"/>
+  </w:num>
+  <w:num w:numId="13">
+    <w:abstractNumId w:val="14"/>
+  </w:num>
+  <w:num w:numId="14">
     <w:abstractNumId w:val="16"/>
   </w:num>
-  <w:num w:numId="9">
-    <w:abstractNumId w:val="12"/>
-  </w:num>
-  <w:num w:numId="10">
-    <w:abstractNumId w:val="17"/>
-  </w:num>
-  <w:num w:numId="11">
-    <w:abstractNumId w:val="11"/>
-  </w:num>
-  <w:num w:numId="12">
-    <w:abstractNumId w:val="6"/>
-  </w:num>
-  <w:num w:numId="13">
-    <w:abstractNumId w:val="13"/>
-  </w:num>
-  <w:num w:numId="14">
-    <w:abstractNumId w:val="15"/>
-  </w:num>
   <w:num w:numId="15">
-    <w:abstractNumId w:val="4"/>
+    <w:abstractNumId w:val="5"/>
   </w:num>
   <w:num w:numId="16">
     <w:abstractNumId w:val="3"/>
   </w:num>
   <w:num w:numId="17">
-    <w:abstractNumId w:val="8"/>
+    <w:abstractNumId w:val="9"/>
   </w:num>
   <w:num w:numId="18">
     <w:abstractNumId w:val="2"/>
+  </w:num>
+  <w:num w:numId="19">
+    <w:abstractNumId w:val="4"/>
   </w:num>
 </w:numbering>
 </file>
@@ -6248,6 +6124,7 @@
   <w:style w:type="character" w:default="1" w:styleId="DefaultParagraphFont">
     <w:name w:val="Default Paragraph Font"/>
     <w:uiPriority w:val="1"/>
+    <w:semiHidden/>
     <w:unhideWhenUsed/>
   </w:style>
   <w:style w:type="table" w:default="1" w:styleId="TableNormal">
